--- a/report/Homework1-Report.docx
+++ b/report/Homework1-Report.docx
@@ -993,7 +993,7 @@
           <w:r>
             <w:fldChar w:fldCharType="separate"/>
           </w:r>
-          <w:hyperlink w:anchor="_Toc88928589" w:history="1">
+          <w:hyperlink w:anchor="_Toc88946177" w:history="1">
             <w:r>
               <w:rPr>
                 <w:rStyle w:val="Collegamentoipertestuale"/>
@@ -1035,7 +1035,7 @@
                 <w:noProof/>
                 <w:webHidden/>
               </w:rPr>
-              <w:instrText xml:space="preserve"> PAGEREF _Toc88928589 \h </w:instrText>
+              <w:instrText xml:space="preserve"> PAGEREF _Toc88946177 \h </w:instrText>
             </w:r>
             <w:r>
               <w:rPr>
@@ -1079,7 +1079,7 @@
               <w:lang w:eastAsia="en-GB"/>
             </w:rPr>
           </w:pPr>
-          <w:hyperlink w:anchor="_Toc88928590" w:history="1">
+          <w:hyperlink w:anchor="_Toc88946178" w:history="1">
             <w:r>
               <w:rPr>
                 <w:rStyle w:val="Collegamentoipertestuale"/>
@@ -1121,7 +1121,7 @@
                 <w:noProof/>
                 <w:webHidden/>
               </w:rPr>
-              <w:instrText xml:space="preserve"> PAGEREF _Toc88928590 \h </w:instrText>
+              <w:instrText xml:space="preserve"> PAGEREF _Toc88946178 \h </w:instrText>
             </w:r>
             <w:r>
               <w:rPr>
@@ -1165,7 +1165,7 @@
               <w:lang w:eastAsia="en-GB"/>
             </w:rPr>
           </w:pPr>
-          <w:hyperlink w:anchor="_Toc88928591" w:history="1">
+          <w:hyperlink w:anchor="_Toc88946179" w:history="1">
             <w:r>
               <w:rPr>
                 <w:rStyle w:val="Collegamentoipertestuale"/>
@@ -1207,7 +1207,7 @@
                 <w:noProof/>
                 <w:webHidden/>
               </w:rPr>
-              <w:instrText xml:space="preserve"> PAGEREF _Toc88928591 \h </w:instrText>
+              <w:instrText xml:space="preserve"> PAGEREF _Toc88946179 \h </w:instrText>
             </w:r>
             <w:r>
               <w:rPr>
@@ -1251,7 +1251,7 @@
               <w:lang w:eastAsia="en-GB"/>
             </w:rPr>
           </w:pPr>
-          <w:hyperlink w:anchor="_Toc88928592" w:history="1">
+          <w:hyperlink w:anchor="_Toc88946180" w:history="1">
             <w:r>
               <w:rPr>
                 <w:rStyle w:val="Collegamentoipertestuale"/>
@@ -1293,7 +1293,7 @@
                 <w:noProof/>
                 <w:webHidden/>
               </w:rPr>
-              <w:instrText xml:space="preserve"> PAGEREF _Toc88928592 \h </w:instrText>
+              <w:instrText xml:space="preserve"> PAGEREF _Toc88946180 \h </w:instrText>
             </w:r>
             <w:r>
               <w:rPr>
@@ -1337,7 +1337,7 @@
               <w:lang w:eastAsia="en-GB"/>
             </w:rPr>
           </w:pPr>
-          <w:hyperlink w:anchor="_Toc88928593" w:history="1">
+          <w:hyperlink w:anchor="_Toc88946181" w:history="1">
             <w:r>
               <w:rPr>
                 <w:rStyle w:val="Collegamentoipertestuale"/>
@@ -1379,7 +1379,7 @@
                 <w:noProof/>
                 <w:webHidden/>
               </w:rPr>
-              <w:instrText xml:space="preserve"> PAGEREF _Toc88928593 \h </w:instrText>
+              <w:instrText xml:space="preserve"> PAGEREF _Toc88946181 \h </w:instrText>
             </w:r>
             <w:r>
               <w:rPr>
@@ -1423,7 +1423,7 @@
               <w:lang w:eastAsia="en-GB"/>
             </w:rPr>
           </w:pPr>
-          <w:hyperlink w:anchor="_Toc88928594" w:history="1">
+          <w:hyperlink w:anchor="_Toc88946182" w:history="1">
             <w:r>
               <w:rPr>
                 <w:rStyle w:val="Collegamentoipertestuale"/>
@@ -1465,7 +1465,7 @@
                 <w:noProof/>
                 <w:webHidden/>
               </w:rPr>
-              <w:instrText xml:space="preserve"> PAGEREF _Toc88928594 \h </w:instrText>
+              <w:instrText xml:space="preserve"> PAGEREF _Toc88946182 \h </w:instrText>
             </w:r>
             <w:r>
               <w:rPr>
@@ -1509,7 +1509,7 @@
               <w:lang w:eastAsia="en-GB"/>
             </w:rPr>
           </w:pPr>
-          <w:hyperlink w:anchor="_Toc88928595" w:history="1">
+          <w:hyperlink w:anchor="_Toc88946183" w:history="1">
             <w:r>
               <w:rPr>
                 <w:rStyle w:val="Collegamentoipertestuale"/>
@@ -1530,7 +1530,7 @@
                 <w:rStyle w:val="Collegamentoipertestuale"/>
                 <w:noProof/>
               </w:rPr>
-              <w:t>Some observation</w:t>
+              <w:t>Observations</w:t>
             </w:r>
             <w:r>
               <w:rPr>
@@ -1551,7 +1551,7 @@
                 <w:noProof/>
                 <w:webHidden/>
               </w:rPr>
-              <w:instrText xml:space="preserve"> PAGEREF _Toc88928595 \h </w:instrText>
+              <w:instrText xml:space="preserve"> PAGEREF _Toc88946183 \h </w:instrText>
             </w:r>
             <w:r>
               <w:rPr>
@@ -1595,7 +1595,7 @@
               <w:lang w:eastAsia="en-GB"/>
             </w:rPr>
           </w:pPr>
-          <w:hyperlink w:anchor="_Toc88928596" w:history="1">
+          <w:hyperlink w:anchor="_Toc88946184" w:history="1">
             <w:r>
               <w:rPr>
                 <w:rStyle w:val="Collegamentoipertestuale"/>
@@ -1637,7 +1637,7 @@
                 <w:noProof/>
                 <w:webHidden/>
               </w:rPr>
-              <w:instrText xml:space="preserve"> PAGEREF _Toc88928596 \h </w:instrText>
+              <w:instrText xml:space="preserve"> PAGEREF _Toc88946184 \h </w:instrText>
             </w:r>
             <w:r>
               <w:rPr>
@@ -1680,7 +1680,7 @@
               <w:lang w:eastAsia="en-GB"/>
             </w:rPr>
           </w:pPr>
-          <w:hyperlink w:anchor="_Toc88928597" w:history="1">
+          <w:hyperlink w:anchor="_Toc88946185" w:history="1">
             <w:r>
               <w:rPr>
                 <w:rStyle w:val="Collegamentoipertestuale"/>
@@ -1707,7 +1707,7 @@
                 <w:noProof/>
                 <w:webHidden/>
               </w:rPr>
-              <w:instrText xml:space="preserve"> PAGEREF _Toc88928597 \h </w:instrText>
+              <w:instrText xml:space="preserve"> PAGEREF _Toc88946185 \h </w:instrText>
             </w:r>
             <w:r>
               <w:rPr>
@@ -1750,7 +1750,7 @@
               <w:lang w:eastAsia="en-GB"/>
             </w:rPr>
           </w:pPr>
-          <w:hyperlink w:anchor="_Toc88928598" w:history="1">
+          <w:hyperlink w:anchor="_Toc88946186" w:history="1">
             <w:r>
               <w:rPr>
                 <w:rStyle w:val="Collegamentoipertestuale"/>
@@ -1777,7 +1777,7 @@
                 <w:noProof/>
                 <w:webHidden/>
               </w:rPr>
-              <w:instrText xml:space="preserve"> PAGEREF _Toc88928598 \h </w:instrText>
+              <w:instrText xml:space="preserve"> PAGEREF _Toc88946186 \h </w:instrText>
             </w:r>
             <w:r>
               <w:rPr>
@@ -1820,7 +1820,7 @@
               <w:lang w:eastAsia="en-GB"/>
             </w:rPr>
           </w:pPr>
-          <w:hyperlink w:anchor="_Toc88928599" w:history="1">
+          <w:hyperlink w:anchor="_Toc88946187" w:history="1">
             <w:r>
               <w:rPr>
                 <w:rStyle w:val="Collegamentoipertestuale"/>
@@ -1847,7 +1847,7 @@
                 <w:noProof/>
                 <w:webHidden/>
               </w:rPr>
-              <w:instrText xml:space="preserve"> PAGEREF _Toc88928599 \h </w:instrText>
+              <w:instrText xml:space="preserve"> PAGEREF _Toc88946187 \h </w:instrText>
             </w:r>
             <w:r>
               <w:rPr>
@@ -1890,7 +1890,7 @@
               <w:lang w:eastAsia="en-GB"/>
             </w:rPr>
           </w:pPr>
-          <w:hyperlink w:anchor="_Toc88928600" w:history="1">
+          <w:hyperlink w:anchor="_Toc88946188" w:history="1">
             <w:r>
               <w:rPr>
                 <w:rStyle w:val="Collegamentoipertestuale"/>
@@ -1917,7 +1917,7 @@
                 <w:noProof/>
                 <w:webHidden/>
               </w:rPr>
-              <w:instrText xml:space="preserve"> PAGEREF _Toc88928600 \h </w:instrText>
+              <w:instrText xml:space="preserve"> PAGEREF _Toc88946188 \h </w:instrText>
             </w:r>
             <w:r>
               <w:rPr>
@@ -1960,7 +1960,7 @@
               <w:lang w:eastAsia="en-GB"/>
             </w:rPr>
           </w:pPr>
-          <w:hyperlink w:anchor="_Toc88928601" w:history="1">
+          <w:hyperlink w:anchor="_Toc88946189" w:history="1">
             <w:r>
               <w:rPr>
                 <w:rStyle w:val="Collegamentoipertestuale"/>
@@ -1987,7 +1987,7 @@
                 <w:noProof/>
                 <w:webHidden/>
               </w:rPr>
-              <w:instrText xml:space="preserve"> PAGEREF _Toc88928601 \h </w:instrText>
+              <w:instrText xml:space="preserve"> PAGEREF _Toc88946189 \h </w:instrText>
             </w:r>
             <w:r>
               <w:rPr>
@@ -2030,7 +2030,7 @@
               <w:lang w:eastAsia="en-GB"/>
             </w:rPr>
           </w:pPr>
-          <w:hyperlink w:anchor="_Toc88928602" w:history="1">
+          <w:hyperlink w:anchor="_Toc88946190" w:history="1">
             <w:r>
               <w:rPr>
                 <w:rStyle w:val="Collegamentoipertestuale"/>
@@ -2057,7 +2057,7 @@
                 <w:noProof/>
                 <w:webHidden/>
               </w:rPr>
-              <w:instrText xml:space="preserve"> PAGEREF _Toc88928602 \h </w:instrText>
+              <w:instrText xml:space="preserve"> PAGEREF _Toc88946190 \h </w:instrText>
             </w:r>
             <w:r>
               <w:rPr>
@@ -2100,7 +2100,7 @@
               <w:lang w:eastAsia="en-GB"/>
             </w:rPr>
           </w:pPr>
-          <w:hyperlink w:anchor="_Toc88928603" w:history="1">
+          <w:hyperlink w:anchor="_Toc88946191" w:history="1">
             <w:r>
               <w:rPr>
                 <w:rStyle w:val="Collegamentoipertestuale"/>
@@ -2127,7 +2127,7 @@
                 <w:noProof/>
                 <w:webHidden/>
               </w:rPr>
-              <w:instrText xml:space="preserve"> PAGEREF _Toc88928603 \h </w:instrText>
+              <w:instrText xml:space="preserve"> PAGEREF _Toc88946191 \h </w:instrText>
             </w:r>
             <w:r>
               <w:rPr>
@@ -2170,7 +2170,7 @@
               <w:lang w:eastAsia="en-GB"/>
             </w:rPr>
           </w:pPr>
-          <w:hyperlink w:anchor="_Toc88928604" w:history="1">
+          <w:hyperlink w:anchor="_Toc88946192" w:history="1">
             <w:r>
               <w:rPr>
                 <w:rStyle w:val="Collegamentoipertestuale"/>
@@ -2197,7 +2197,7 @@
                 <w:noProof/>
                 <w:webHidden/>
               </w:rPr>
-              <w:instrText xml:space="preserve"> PAGEREF _Toc88928604 \h </w:instrText>
+              <w:instrText xml:space="preserve"> PAGEREF _Toc88946192 \h </w:instrText>
             </w:r>
             <w:r>
               <w:rPr>
@@ -2240,7 +2240,7 @@
               <w:lang w:eastAsia="en-GB"/>
             </w:rPr>
           </w:pPr>
-          <w:hyperlink w:anchor="_Toc88928605" w:history="1">
+          <w:hyperlink w:anchor="_Toc88946193" w:history="1">
             <w:r>
               <w:rPr>
                 <w:rStyle w:val="Collegamentoipertestuale"/>
@@ -2267,7 +2267,7 @@
                 <w:noProof/>
                 <w:webHidden/>
               </w:rPr>
-              <w:instrText xml:space="preserve"> PAGEREF _Toc88928605 \h </w:instrText>
+              <w:instrText xml:space="preserve"> PAGEREF _Toc88946193 \h </w:instrText>
             </w:r>
             <w:r>
               <w:rPr>
@@ -2287,7 +2287,7 @@
                 <w:noProof/>
                 <w:webHidden/>
               </w:rPr>
-              <w:t>8</w:t>
+              <w:t>9</w:t>
             </w:r>
             <w:r>
               <w:rPr>
@@ -2310,7 +2310,7 @@
               <w:lang w:eastAsia="en-GB"/>
             </w:rPr>
           </w:pPr>
-          <w:hyperlink w:anchor="_Toc88928606" w:history="1">
+          <w:hyperlink w:anchor="_Toc88946194" w:history="1">
             <w:r>
               <w:rPr>
                 <w:rStyle w:val="Collegamentoipertestuale"/>
@@ -2337,7 +2337,7 @@
                 <w:noProof/>
                 <w:webHidden/>
               </w:rPr>
-              <w:instrText xml:space="preserve"> PAGEREF _Toc88928606 \h </w:instrText>
+              <w:instrText xml:space="preserve"> PAGEREF _Toc88946194 \h </w:instrText>
             </w:r>
             <w:r>
               <w:rPr>
@@ -2380,7 +2380,7 @@
               <w:lang w:eastAsia="en-GB"/>
             </w:rPr>
           </w:pPr>
-          <w:hyperlink w:anchor="_Toc88928607" w:history="1">
+          <w:hyperlink w:anchor="_Toc88946195" w:history="1">
             <w:r>
               <w:rPr>
                 <w:rStyle w:val="Collegamentoipertestuale"/>
@@ -2407,7 +2407,7 @@
                 <w:noProof/>
                 <w:webHidden/>
               </w:rPr>
-              <w:instrText xml:space="preserve"> PAGEREF _Toc88928607 \h </w:instrText>
+              <w:instrText xml:space="preserve"> PAGEREF _Toc88946195 \h </w:instrText>
             </w:r>
             <w:r>
               <w:rPr>
@@ -2451,7 +2451,7 @@
               <w:lang w:eastAsia="en-GB"/>
             </w:rPr>
           </w:pPr>
-          <w:hyperlink w:anchor="_Toc88928608" w:history="1">
+          <w:hyperlink w:anchor="_Toc88946196" w:history="1">
             <w:r>
               <w:rPr>
                 <w:rStyle w:val="Collegamentoipertestuale"/>
@@ -2493,7 +2493,7 @@
                 <w:noProof/>
                 <w:webHidden/>
               </w:rPr>
-              <w:instrText xml:space="preserve"> PAGEREF _Toc88928608 \h </w:instrText>
+              <w:instrText xml:space="preserve"> PAGEREF _Toc88946196 \h </w:instrText>
             </w:r>
             <w:r>
               <w:rPr>
@@ -2514,6 +2514,334 @@
                 <w:webHidden/>
               </w:rPr>
               <w:t>10</w:t>
+            </w:r>
+            <w:r>
+              <w:rPr>
+                <w:noProof/>
+                <w:webHidden/>
+              </w:rPr>
+              <w:fldChar w:fldCharType="end"/>
+            </w:r>
+          </w:hyperlink>
+        </w:p>
+        <w:p>
+          <w:pPr>
+            <w:pStyle w:val="Sommario2"/>
+            <w:tabs>
+              <w:tab w:val="right" w:leader="dot" w:pos="9628"/>
+            </w:tabs>
+            <w:rPr>
+              <w:rFonts w:eastAsiaTheme="minorEastAsia"/>
+              <w:noProof/>
+              <w:lang w:eastAsia="en-GB"/>
+            </w:rPr>
+          </w:pPr>
+          <w:hyperlink w:anchor="_Toc88946197" w:history="1">
+            <w:r>
+              <w:rPr>
+                <w:rStyle w:val="Collegamentoipertestuale"/>
+                <w:noProof/>
+              </w:rPr>
+              <w:t>4.1 VGG16 Ensemble</w:t>
+            </w:r>
+            <w:r>
+              <w:rPr>
+                <w:noProof/>
+                <w:webHidden/>
+              </w:rPr>
+              <w:tab/>
+            </w:r>
+            <w:r>
+              <w:rPr>
+                <w:noProof/>
+                <w:webHidden/>
+              </w:rPr>
+              <w:fldChar w:fldCharType="begin"/>
+            </w:r>
+            <w:r>
+              <w:rPr>
+                <w:noProof/>
+                <w:webHidden/>
+              </w:rPr>
+              <w:instrText xml:space="preserve"> PAGEREF _Toc88946197 \h </w:instrText>
+            </w:r>
+            <w:r>
+              <w:rPr>
+                <w:noProof/>
+                <w:webHidden/>
+              </w:rPr>
+            </w:r>
+            <w:r>
+              <w:rPr>
+                <w:noProof/>
+                <w:webHidden/>
+              </w:rPr>
+              <w:fldChar w:fldCharType="separate"/>
+            </w:r>
+            <w:r>
+              <w:rPr>
+                <w:noProof/>
+                <w:webHidden/>
+              </w:rPr>
+              <w:t>10</w:t>
+            </w:r>
+            <w:r>
+              <w:rPr>
+                <w:noProof/>
+                <w:webHidden/>
+              </w:rPr>
+              <w:fldChar w:fldCharType="end"/>
+            </w:r>
+          </w:hyperlink>
+        </w:p>
+        <w:p>
+          <w:pPr>
+            <w:pStyle w:val="Sommario2"/>
+            <w:tabs>
+              <w:tab w:val="left" w:pos="880"/>
+              <w:tab w:val="right" w:leader="dot" w:pos="9628"/>
+            </w:tabs>
+            <w:rPr>
+              <w:rFonts w:eastAsiaTheme="minorEastAsia"/>
+              <w:noProof/>
+              <w:lang w:eastAsia="en-GB"/>
+            </w:rPr>
+          </w:pPr>
+          <w:hyperlink w:anchor="_Toc88946198" w:history="1">
+            <w:r>
+              <w:rPr>
+                <w:rStyle w:val="Collegamentoipertestuale"/>
+                <w:noProof/>
+              </w:rPr>
+              <w:t>4.2</w:t>
+            </w:r>
+            <w:r>
+              <w:rPr>
+                <w:rFonts w:eastAsiaTheme="minorEastAsia"/>
+                <w:noProof/>
+                <w:lang w:eastAsia="en-GB"/>
+              </w:rPr>
+              <w:tab/>
+            </w:r>
+            <w:r>
+              <w:rPr>
+                <w:rStyle w:val="Collegamentoipertestuale"/>
+                <w:noProof/>
+              </w:rPr>
+              <w:t>Inception ResNet V2 Ensemble</w:t>
+            </w:r>
+            <w:r>
+              <w:rPr>
+                <w:noProof/>
+                <w:webHidden/>
+              </w:rPr>
+              <w:tab/>
+            </w:r>
+            <w:r>
+              <w:rPr>
+                <w:noProof/>
+                <w:webHidden/>
+              </w:rPr>
+              <w:fldChar w:fldCharType="begin"/>
+            </w:r>
+            <w:r>
+              <w:rPr>
+                <w:noProof/>
+                <w:webHidden/>
+              </w:rPr>
+              <w:instrText xml:space="preserve"> PAGEREF _Toc88946198 \h </w:instrText>
+            </w:r>
+            <w:r>
+              <w:rPr>
+                <w:noProof/>
+                <w:webHidden/>
+              </w:rPr>
+            </w:r>
+            <w:r>
+              <w:rPr>
+                <w:noProof/>
+                <w:webHidden/>
+              </w:rPr>
+              <w:fldChar w:fldCharType="separate"/>
+            </w:r>
+            <w:r>
+              <w:rPr>
+                <w:noProof/>
+                <w:webHidden/>
+              </w:rPr>
+              <w:t>10</w:t>
+            </w:r>
+            <w:r>
+              <w:rPr>
+                <w:noProof/>
+                <w:webHidden/>
+              </w:rPr>
+              <w:fldChar w:fldCharType="end"/>
+            </w:r>
+          </w:hyperlink>
+        </w:p>
+        <w:p>
+          <w:pPr>
+            <w:pStyle w:val="Sommario1"/>
+            <w:tabs>
+              <w:tab w:val="left" w:pos="440"/>
+              <w:tab w:val="right" w:leader="dot" w:pos="9628"/>
+            </w:tabs>
+            <w:rPr>
+              <w:rFonts w:eastAsiaTheme="minorEastAsia"/>
+              <w:noProof/>
+              <w:lang w:eastAsia="en-GB"/>
+            </w:rPr>
+          </w:pPr>
+          <w:hyperlink w:anchor="_Toc88946199" w:history="1">
+            <w:r>
+              <w:rPr>
+                <w:rStyle w:val="Collegamentoipertestuale"/>
+                <w:noProof/>
+              </w:rPr>
+              <w:t>5</w:t>
+            </w:r>
+            <w:r>
+              <w:rPr>
+                <w:rFonts w:eastAsiaTheme="minorEastAsia"/>
+                <w:noProof/>
+                <w:lang w:eastAsia="en-GB"/>
+              </w:rPr>
+              <w:tab/>
+            </w:r>
+            <w:r>
+              <w:rPr>
+                <w:rStyle w:val="Collegamentoipertestuale"/>
+                <w:noProof/>
+              </w:rPr>
+              <w:t>Code</w:t>
+            </w:r>
+            <w:r>
+              <w:rPr>
+                <w:noProof/>
+                <w:webHidden/>
+              </w:rPr>
+              <w:tab/>
+            </w:r>
+            <w:r>
+              <w:rPr>
+                <w:noProof/>
+                <w:webHidden/>
+              </w:rPr>
+              <w:fldChar w:fldCharType="begin"/>
+            </w:r>
+            <w:r>
+              <w:rPr>
+                <w:noProof/>
+                <w:webHidden/>
+              </w:rPr>
+              <w:instrText xml:space="preserve"> PAGEREF _Toc88946199 \h </w:instrText>
+            </w:r>
+            <w:r>
+              <w:rPr>
+                <w:noProof/>
+                <w:webHidden/>
+              </w:rPr>
+            </w:r>
+            <w:r>
+              <w:rPr>
+                <w:noProof/>
+                <w:webHidden/>
+              </w:rPr>
+              <w:fldChar w:fldCharType="separate"/>
+            </w:r>
+            <w:r>
+              <w:rPr>
+                <w:noProof/>
+                <w:webHidden/>
+              </w:rPr>
+              <w:t>11</w:t>
+            </w:r>
+            <w:r>
+              <w:rPr>
+                <w:noProof/>
+                <w:webHidden/>
+              </w:rPr>
+              <w:fldChar w:fldCharType="end"/>
+            </w:r>
+          </w:hyperlink>
+        </w:p>
+        <w:p>
+          <w:pPr>
+            <w:pStyle w:val="Sommario1"/>
+            <w:tabs>
+              <w:tab w:val="left" w:pos="440"/>
+              <w:tab w:val="right" w:leader="dot" w:pos="9628"/>
+            </w:tabs>
+            <w:rPr>
+              <w:rFonts w:eastAsiaTheme="minorEastAsia"/>
+              <w:noProof/>
+              <w:lang w:eastAsia="en-GB"/>
+            </w:rPr>
+          </w:pPr>
+          <w:hyperlink w:anchor="_Toc88946200" w:history="1">
+            <w:r>
+              <w:rPr>
+                <w:rStyle w:val="Collegamentoipertestuale"/>
+                <w:noProof/>
+              </w:rPr>
+              <w:t>6</w:t>
+            </w:r>
+            <w:r>
+              <w:rPr>
+                <w:rFonts w:eastAsiaTheme="minorEastAsia"/>
+                <w:noProof/>
+                <w:lang w:eastAsia="en-GB"/>
+              </w:rPr>
+              <w:tab/>
+            </w:r>
+            <w:r>
+              <w:rPr>
+                <w:rStyle w:val="Collegamentoipertestuale"/>
+                <w:noProof/>
+              </w:rPr>
+              <w:t>Conclusions</w:t>
+            </w:r>
+            <w:r>
+              <w:rPr>
+                <w:noProof/>
+                <w:webHidden/>
+              </w:rPr>
+              <w:tab/>
+            </w:r>
+            <w:r>
+              <w:rPr>
+                <w:noProof/>
+                <w:webHidden/>
+              </w:rPr>
+              <w:fldChar w:fldCharType="begin"/>
+            </w:r>
+            <w:r>
+              <w:rPr>
+                <w:noProof/>
+                <w:webHidden/>
+              </w:rPr>
+              <w:instrText xml:space="preserve"> PAGEREF _Toc88946200 \h </w:instrText>
+            </w:r>
+            <w:r>
+              <w:rPr>
+                <w:noProof/>
+                <w:webHidden/>
+              </w:rPr>
+            </w:r>
+            <w:r>
+              <w:rPr>
+                <w:noProof/>
+                <w:webHidden/>
+              </w:rPr>
+              <w:fldChar w:fldCharType="separate"/>
+            </w:r>
+            <w:r>
+              <w:rPr>
+                <w:noProof/>
+                <w:webHidden/>
+              </w:rPr>
+              <w:t>12</w:t>
             </w:r>
             <w:r>
               <w:rPr>
@@ -2548,7 +2876,7 @@
           <w:numId w:val="1"/>
         </w:numPr>
       </w:pPr>
-      <w:bookmarkStart w:id="0" w:name="_Toc88928589"/>
+      <w:bookmarkStart w:id="0" w:name="_Toc88946177"/>
       <w:r>
         <w:lastRenderedPageBreak/>
         <w:t>Introduction</w:t>
@@ -2801,7 +3129,7 @@
           <w:numId w:val="1"/>
         </w:numPr>
       </w:pPr>
-      <w:bookmarkStart w:id="1" w:name="_Toc88928590"/>
+      <w:bookmarkStart w:id="1" w:name="_Toc88946178"/>
       <w:r>
         <w:t>D</w:t>
       </w:r>
@@ -2932,7 +3260,7 @@
           <w:numId w:val="1"/>
         </w:numPr>
       </w:pPr>
-      <w:bookmarkStart w:id="2" w:name="_Toc88928591"/>
+      <w:bookmarkStart w:id="2" w:name="_Toc88946179"/>
       <w:r>
         <w:t>Class</w:t>
       </w:r>
@@ -3171,7 +3499,7 @@
           <w:numId w:val="1"/>
         </w:numPr>
       </w:pPr>
-      <w:bookmarkStart w:id="5" w:name="_Toc88928592"/>
+      <w:bookmarkStart w:id="5" w:name="_Toc88946180"/>
       <w:r>
         <w:t>Under-sampling</w:t>
       </w:r>
@@ -3241,7 +3569,7 @@
           <w:numId w:val="1"/>
         </w:numPr>
       </w:pPr>
-      <w:bookmarkStart w:id="6" w:name="_Toc88928593"/>
+      <w:bookmarkStart w:id="6" w:name="_Toc88946181"/>
       <w:r>
         <w:t xml:space="preserve">Image data </w:t>
       </w:r>
@@ -3506,7 +3834,7 @@
           <w:numId w:val="3"/>
         </w:numPr>
       </w:pPr>
-      <w:bookmarkStart w:id="8" w:name="_Toc88928594"/>
+      <w:bookmarkStart w:id="8" w:name="_Toc88946182"/>
       <w:r>
         <w:t>Augmentation techniques</w:t>
       </w:r>
@@ -3648,9 +3976,15 @@
           <w:numId w:val="3"/>
         </w:numPr>
       </w:pPr>
-      <w:bookmarkStart w:id="9" w:name="_Toc88928595"/>
-      <w:r>
-        <w:t>Some observation</w:t>
+      <w:bookmarkStart w:id="9" w:name="_Toc88946183"/>
+      <w:r>
+        <w:t>O</w:t>
+      </w:r>
+      <w:r>
+        <w:t>bservation</w:t>
+      </w:r>
+      <w:r>
+        <w:t>s</w:t>
       </w:r>
       <w:bookmarkEnd w:id="9"/>
     </w:p>
@@ -3710,7 +4044,7 @@
           <w:numId w:val="3"/>
         </w:numPr>
       </w:pPr>
-      <w:bookmarkStart w:id="10" w:name="_Toc88928596"/>
+      <w:bookmarkStart w:id="10" w:name="_Toc88946184"/>
       <w:r>
         <w:lastRenderedPageBreak/>
         <w:t>Training</w:t>
@@ -3843,7 +4177,7 @@
       <w:pPr>
         <w:pStyle w:val="Titolo2"/>
       </w:pPr>
-      <w:bookmarkStart w:id="11" w:name="_Toc88928597"/>
+      <w:bookmarkStart w:id="11" w:name="_Toc88946185"/>
       <w:r>
         <w:t xml:space="preserve">3.1 Simple </w:t>
       </w:r>
@@ -4352,7 +4686,19 @@
         <w:rPr>
           <w:rFonts w:cstheme="minorHAnsi"/>
         </w:rPr>
-        <w:t xml:space="preserve"> on the hidden test set.</w:t>
+        <w:t xml:space="preserve"> on the hidden test set</w:t>
+      </w:r>
+      <w:r>
+        <w:rPr>
+          <w:rFonts w:cstheme="minorHAnsi"/>
+        </w:rPr>
+        <w:t xml:space="preserve"> during the Development Phase</w:t>
+      </w:r>
+      <w:r>
+        <w:rPr>
+          <w:rFonts w:cstheme="minorHAnsi"/>
+        </w:rPr>
+        <w:t>.</w:t>
       </w:r>
     </w:p>
     <w:p>
@@ -4366,7 +4712,7 @@
       <w:pPr>
         <w:pStyle w:val="Titolo3"/>
       </w:pPr>
-      <w:bookmarkStart w:id="12" w:name="_Toc88928598"/>
+      <w:bookmarkStart w:id="12" w:name="_Toc88946186"/>
       <w:r>
         <w:lastRenderedPageBreak/>
         <w:t>3.1.1 Accuracy</w:t>
@@ -4437,7 +4783,7 @@
       <w:pPr>
         <w:pStyle w:val="Titolo3"/>
       </w:pPr>
-      <w:bookmarkStart w:id="13" w:name="_Toc88928599"/>
+      <w:bookmarkStart w:id="13" w:name="_Toc88946187"/>
       <w:r>
         <w:t xml:space="preserve">3.1.2 Categorical </w:t>
       </w:r>
@@ -4522,7 +4868,7 @@
       <w:pPr>
         <w:pStyle w:val="Titolo3"/>
       </w:pPr>
-      <w:bookmarkStart w:id="14" w:name="_Toc88928600"/>
+      <w:bookmarkStart w:id="14" w:name="_Toc88946188"/>
       <w:r>
         <w:t>3.1.3 Confusion matrix</w:t>
       </w:r>
@@ -4626,7 +4972,7 @@
       <w:pPr>
         <w:pStyle w:val="Titolo2"/>
       </w:pPr>
-      <w:bookmarkStart w:id="15" w:name="_Toc88928601"/>
+      <w:bookmarkStart w:id="15" w:name="_Toc88946189"/>
       <w:r>
         <w:lastRenderedPageBreak/>
         <w:t>3.2 VGG16</w:t>
@@ -5110,7 +5456,7 @@
       <w:pPr>
         <w:pStyle w:val="Titolo3"/>
       </w:pPr>
-      <w:bookmarkStart w:id="16" w:name="_Toc88928602"/>
+      <w:bookmarkStart w:id="16" w:name="_Toc88946190"/>
       <w:r>
         <w:t>3.</w:t>
       </w:r>
@@ -5195,7 +5541,7 @@
       <w:pPr>
         <w:pStyle w:val="Titolo3"/>
       </w:pPr>
-      <w:bookmarkStart w:id="17" w:name="_Toc88928603"/>
+      <w:bookmarkStart w:id="17" w:name="_Toc88946191"/>
       <w:r>
         <w:t>3.</w:t>
       </w:r>
@@ -5295,7 +5641,7 @@
       <w:pPr>
         <w:pStyle w:val="Titolo2"/>
       </w:pPr>
-      <w:bookmarkStart w:id="18" w:name="_Toc88928604"/>
+      <w:bookmarkStart w:id="18" w:name="_Toc88946192"/>
       <w:r>
         <w:lastRenderedPageBreak/>
         <w:t>3.</w:t>
@@ -5713,39 +6059,19 @@
       </w:r>
     </w:p>
     <w:p>
-      <w:pPr>
-        <w:sectPr>
-          <w:type w:val="continuous"/>
-          <w:pgSz w:w="11906" w:h="16838"/>
-          <w:pgMar w:top="1417" w:right="1134" w:bottom="1134" w:left="1134" w:header="708" w:footer="142" w:gutter="0"/>
-          <w:cols w:space="708"/>
-          <w:titlePg/>
-          <w:docGrid w:linePitch="360"/>
-        </w:sectPr>
-      </w:pPr>
-      <w:r>
-        <w:t xml:space="preserve">In this case, we </w:t>
-      </w:r>
-      <w:r>
-        <w:rPr>
-          <w:b/>
-          <w:bCs/>
-        </w:rPr>
-        <w:t>used an under-sampled dataset</w:t>
-      </w:r>
-      <w:r>
-        <w:t>, trying to solve partially the class-imbalance problem.</w:t>
+      <w:r>
+        <w:t>In this case, we used an under-sampled dataset, trying to solve partially the class-imbalance problem.</w:t>
       </w:r>
     </w:p>
     <w:p>
       <w:r>
-        <w:t xml:space="preserve">The metrics obtained by the fitted model on the </w:t>
-      </w:r>
-      <w:r>
-        <w:t>validation set are</w:t>
-      </w:r>
-      <w:r>
-        <w:t>:</w:t>
+        <w:t>The metrics obtained by the fitted model</w:t>
+      </w:r>
+      <w:r>
+        <w:t xml:space="preserve"> (Fine-Tuned)</w:t>
+      </w:r>
+      <w:r>
+        <w:t xml:space="preserve"> on the validation set are:</w:t>
       </w:r>
     </w:p>
     <w:p>
@@ -5753,48 +6079,28 @@
         <w:pStyle w:val="Paragrafoelenco"/>
         <w:numPr>
           <w:ilvl w:val="0"/>
-          <w:numId w:val="4"/>
+          <w:numId w:val="6"/>
         </w:numPr>
-        <w:rPr>
-          <w:rFonts w:cstheme="minorHAnsi"/>
-        </w:rPr>
       </w:pPr>
       <w:r>
         <w:rPr>
-          <w:rFonts w:cstheme="minorHAnsi"/>
           <w:b/>
           <w:bCs/>
         </w:rPr>
         <w:t>Accuracy</w:t>
       </w:r>
       <w:r>
-        <w:rPr>
-          <w:rFonts w:cstheme="minorHAnsi"/>
-        </w:rPr>
         <w:t>:</w:t>
       </w:r>
       <w:r>
-        <w:rPr>
-          <w:rFonts w:cstheme="minorHAnsi"/>
-        </w:rPr>
         <w:tab/>
       </w:r>
       <w:r>
         <w:rPr>
-          <w:rFonts w:cstheme="minorHAnsi"/>
           <w:b/>
           <w:bCs/>
-          <w:highlight w:val="yellow"/>
-        </w:rPr>
-        <w:t>92</w:t>
-      </w:r>
-      <w:r>
-        <w:rPr>
-          <w:rFonts w:cstheme="minorHAnsi"/>
-          <w:b/>
-          <w:bCs/>
-        </w:rPr>
-        <w:t>.06%</w:t>
+        </w:rPr>
+        <w:t>99.47%</w:t>
       </w:r>
     </w:p>
     <w:p>
@@ -5802,46 +6108,180 @@
         <w:pStyle w:val="Paragrafoelenco"/>
         <w:numPr>
           <w:ilvl w:val="0"/>
-          <w:numId w:val="4"/>
+          <w:numId w:val="6"/>
         </w:numPr>
+      </w:pPr>
+      <w:r>
+        <w:rPr>
+          <w:b/>
+          <w:bCs/>
+        </w:rPr>
+        <w:t>Precision</w:t>
+      </w:r>
+      <w:r>
+        <w:t>:</w:t>
+      </w:r>
+      <w:r>
+        <w:tab/>
+      </w:r>
+      <w:r>
+        <w:rPr>
+          <w:b/>
+          <w:bCs/>
+        </w:rPr>
+        <w:t>99.44%</w:t>
+      </w:r>
+    </w:p>
+    <w:p>
+      <w:pPr>
+        <w:pStyle w:val="Paragrafoelenco"/>
+        <w:numPr>
+          <w:ilvl w:val="0"/>
+          <w:numId w:val="6"/>
+        </w:numPr>
+      </w:pPr>
+      <w:r>
+        <w:rPr>
+          <w:b/>
+          <w:bCs/>
+        </w:rPr>
+        <w:t>Recall</w:t>
+      </w:r>
+      <w:r>
+        <w:t>:</w:t>
+      </w:r>
+      <w:r>
+        <w:tab/>
+      </w:r>
+      <w:r>
+        <w:tab/>
+      </w:r>
+      <w:r>
+        <w:rPr>
+          <w:b/>
+          <w:bCs/>
+        </w:rPr>
+        <w:t>99.37%</w:t>
+      </w:r>
+    </w:p>
+    <w:p>
+      <w:pPr>
+        <w:pStyle w:val="Paragrafoelenco"/>
+        <w:numPr>
+          <w:ilvl w:val="0"/>
+          <w:numId w:val="6"/>
+        </w:numPr>
+      </w:pPr>
+      <w:r>
+        <w:rPr>
+          <w:b/>
+          <w:bCs/>
+        </w:rPr>
+        <w:t>F1</w:t>
+      </w:r>
+      <w:r>
+        <w:t>:</w:t>
+      </w:r>
+      <w:r>
+        <w:tab/>
+      </w:r>
+      <w:r>
+        <w:tab/>
+      </w:r>
+      <w:r>
+        <w:rPr>
+          <w:b/>
+          <w:bCs/>
+        </w:rPr>
+        <w:t>99.40%</w:t>
+      </w:r>
+    </w:p>
+    <w:p>
+      <w:pPr>
+        <w:pStyle w:val="Paragrafoelenco"/>
+        <w:numPr>
+          <w:ilvl w:val="0"/>
+          <w:numId w:val="6"/>
+        </w:numPr>
+      </w:pPr>
+      <w:r>
+        <w:rPr>
+          <w:b/>
+          <w:bCs/>
+        </w:rPr>
+        <w:t>Loss</w:t>
+      </w:r>
+      <w:r>
+        <w:t>:</w:t>
+      </w:r>
+      <w:r>
+        <w:tab/>
+      </w:r>
+      <w:r>
+        <w:tab/>
+      </w:r>
+      <w:r>
+        <w:rPr>
+          <w:b/>
+          <w:bCs/>
+        </w:rPr>
+        <w:t xml:space="preserve">  1.42%</w:t>
+      </w:r>
+    </w:p>
+    <w:p>
+      <w:r>
+        <w:t xml:space="preserve">We obtained an </w:t>
+      </w:r>
+      <w:r>
+        <w:rPr>
+          <w:b/>
+          <w:bCs/>
+        </w:rPr>
+        <w:t>Accuracy</w:t>
+      </w:r>
+      <w:r>
+        <w:t xml:space="preserve"> of </w:t>
+      </w:r>
+      <w:r>
+        <w:rPr>
+          <w:b/>
+          <w:bCs/>
+        </w:rPr>
+        <w:t>89.43%</w:t>
+      </w:r>
+      <w:r>
+        <w:t xml:space="preserve"> on the hidden test set</w:t>
+      </w:r>
+      <w:r>
+        <w:t xml:space="preserve"> during the Development Phase</w:t>
+      </w:r>
+      <w:r>
         <w:rPr>
           <w:rFonts w:cstheme="minorHAnsi"/>
         </w:rPr>
-      </w:pPr>
+        <w:t xml:space="preserve"> and an </w:t>
+      </w:r>
       <w:r>
         <w:rPr>
           <w:rFonts w:cstheme="minorHAnsi"/>
           <w:b/>
           <w:bCs/>
         </w:rPr>
-        <w:t>F1</w:t>
+        <w:t>Accuracy</w:t>
       </w:r>
       <w:r>
         <w:rPr>
           <w:rFonts w:cstheme="minorHAnsi"/>
         </w:rPr>
-        <w:t>:</w:t>
-      </w:r>
-      <w:r>
-        <w:rPr>
-          <w:rFonts w:cstheme="minorHAnsi"/>
-        </w:rPr>
-        <w:tab/>
-      </w:r>
-      <w:r>
-        <w:rPr>
-          <w:rFonts w:cstheme="minorHAnsi"/>
-        </w:rPr>
-        <w:tab/>
+        <w:t xml:space="preserve"> of </w:t>
       </w:r>
       <w:r>
         <w:rPr>
           <w:rFonts w:cstheme="minorHAnsi"/>
           <w:b/>
           <w:bCs/>
-          <w:highlight w:val="yellow"/>
-        </w:rPr>
-        <w:t>90</w:t>
+        </w:rPr>
+        <w:t>88</w:t>
       </w:r>
       <w:r>
         <w:rPr>
@@ -5849,18 +6289,7 @@
           <w:b/>
           <w:bCs/>
         </w:rPr>
-        <w:t>.16%</w:t>
-      </w:r>
-    </w:p>
-    <w:p>
-      <w:r>
-        <w:t xml:space="preserve">We obtained </w:t>
-      </w:r>
-      <w:r>
-        <w:rPr>
-          <w:rFonts w:cstheme="minorHAnsi"/>
-        </w:rPr>
-        <w:t xml:space="preserve">an </w:t>
+        <w:t>.</w:t>
       </w:r>
       <w:r>
         <w:rPr>
@@ -5868,13 +6297,7 @@
           <w:b/>
           <w:bCs/>
         </w:rPr>
-        <w:t>Accuracy</w:t>
-      </w:r>
-      <w:r>
-        <w:rPr>
-          <w:rFonts w:cstheme="minorHAnsi"/>
-        </w:rPr>
-        <w:t xml:space="preserve"> of </w:t>
+        <w:t>30</w:t>
       </w:r>
       <w:r>
         <w:rPr>
@@ -5882,73 +6305,31 @@
           <w:b/>
           <w:bCs/>
         </w:rPr>
-        <w:t>89</w:t>
+        <w:t>%</w:t>
       </w:r>
       <w:r>
         <w:rPr>
           <w:rFonts w:cstheme="minorHAnsi"/>
-          <w:b/>
-          <w:bCs/>
-        </w:rPr>
+        </w:rPr>
+        <w:t xml:space="preserve"> during the Final Phase</w:t>
+      </w:r>
+      <w:r>
         <w:t>.</w:t>
       </w:r>
-      <w:r>
-        <w:rPr>
-          <w:rFonts w:cstheme="minorHAnsi"/>
-          <w:b/>
-          <w:bCs/>
-        </w:rPr>
-        <w:t>43</w:t>
-      </w:r>
-      <w:r>
-        <w:rPr>
-          <w:rFonts w:cstheme="minorHAnsi"/>
-          <w:b/>
-          <w:bCs/>
-        </w:rPr>
-        <w:t>%</w:t>
-      </w:r>
-      <w:r>
-        <w:rPr>
-          <w:rFonts w:cstheme="minorHAnsi"/>
-        </w:rPr>
-        <w:t xml:space="preserve"> on the hidden test set</w:t>
-      </w:r>
-      <w:r>
-        <w:rPr>
-          <w:rFonts w:cstheme="minorHAnsi"/>
-        </w:rPr>
-        <w:t>.</w:t>
-      </w:r>
     </w:p>
+    <w:p/>
     <w:p>
-      <w:pPr>
-        <w:rPr>
-          <w:rFonts w:cstheme="minorHAnsi"/>
-        </w:rPr>
-      </w:pPr>
-    </w:p>
-    <w:p>
-      <w:pPr>
-        <w:rPr>
-          <w:rFonts w:cstheme="minorHAnsi"/>
-        </w:rPr>
-        <w:sectPr>
-          <w:type w:val="continuous"/>
-          <w:pgSz w:w="11906" w:h="16838"/>
-          <w:pgMar w:top="1417" w:right="1134" w:bottom="1134" w:left="1134" w:header="708" w:footer="142" w:gutter="0"/>
-          <w:cols w:num="2" w:space="708"/>
-          <w:titlePg/>
-          <w:docGrid w:linePitch="360"/>
-        </w:sectPr>
-      </w:pPr>
+      <w:r>
+        <w:br w:type="page"/>
+      </w:r>
     </w:p>
     <w:p>
       <w:pPr>
         <w:pStyle w:val="Titolo3"/>
       </w:pPr>
-      <w:bookmarkStart w:id="19" w:name="_Toc88928605"/>
-      <w:r>
+      <w:bookmarkStart w:id="19" w:name="_Toc88946193"/>
+      <w:r>
+        <w:lastRenderedPageBreak/>
         <w:t>3.3.1 Accuracy</w:t>
       </w:r>
       <w:bookmarkEnd w:id="19"/>
@@ -5962,9 +6343,9 @@
           <w:noProof/>
         </w:rPr>
         <w:drawing>
-          <wp:inline distT="0" distB="0" distL="0" distR="0" wp14:anchorId="68AFE23C" wp14:editId="570E4787">
-            <wp:extent cx="6120000" cy="1512000"/>
-            <wp:effectExtent l="0" t="0" r="0" b="0"/>
+          <wp:inline distT="0" distB="0" distL="0" distR="0" wp14:anchorId="68AFE23C" wp14:editId="3EA54C9D">
+            <wp:extent cx="6120000" cy="2016000"/>
+            <wp:effectExtent l="0" t="0" r="0" b="3810"/>
             <wp:docPr id="20" name="Grafico 20"/>
             <wp:cNvGraphicFramePr/>
             <a:graphic xmlns:a="http://schemas.openxmlformats.org/drawingml/2006/main">
@@ -6016,9 +6397,8 @@
       <w:pPr>
         <w:pStyle w:val="Titolo3"/>
       </w:pPr>
-      <w:bookmarkStart w:id="20" w:name="_Toc88928606"/>
-      <w:r>
-        <w:lastRenderedPageBreak/>
+      <w:bookmarkStart w:id="20" w:name="_Toc88946194"/>
+      <w:r>
         <w:t>3.3.2 Categorical Cross-entropy</w:t>
       </w:r>
       <w:bookmarkEnd w:id="20"/>
@@ -6096,7 +6476,7 @@
       <w:pPr>
         <w:pStyle w:val="Titolo3"/>
       </w:pPr>
-      <w:bookmarkStart w:id="21" w:name="_Toc88928607"/>
+      <w:bookmarkStart w:id="21" w:name="_Toc88946195"/>
       <w:r>
         <w:t>3.3.3 Confusion matrix</w:t>
       </w:r>
@@ -6112,8 +6492,8 @@
           <w:noProof/>
         </w:rPr>
         <w:drawing>
-          <wp:inline distT="0" distB="0" distL="0" distR="0" wp14:anchorId="1037CEDD" wp14:editId="44C923A3">
-            <wp:extent cx="3643200" cy="3099600"/>
+          <wp:inline distT="0" distB="0" distL="0" distR="0" wp14:anchorId="1037CEDD" wp14:editId="205A1409">
+            <wp:extent cx="3686400" cy="3157200"/>
             <wp:effectExtent l="0" t="0" r="0" b="5715"/>
             <wp:docPr id="27" name="Immagine 27"/>
             <wp:cNvGraphicFramePr>
@@ -6123,20 +6503,19 @@
               <a:graphicData uri="http://schemas.openxmlformats.org/drawingml/2006/picture">
                 <pic:pic xmlns:pic="http://schemas.openxmlformats.org/drawingml/2006/picture">
                   <pic:nvPicPr>
-                    <pic:cNvPr id="0" name="Picture 5"/>
+                    <pic:cNvPr id="27" name="Immagine 27"/>
                     <pic:cNvPicPr>
                       <a:picLocks noChangeAspect="1" noChangeArrowheads="1"/>
                     </pic:cNvPicPr>
                   </pic:nvPicPr>
                   <pic:blipFill>
-                    <a:blip r:embed="rId18">
+                    <a:blip r:embed="rId32">
                       <a:extLst>
                         <a:ext uri="{28A0092B-C50C-407E-A947-70E740481C1C}">
                           <a14:useLocalDpi xmlns:a14="http://schemas.microsoft.com/office/drawing/2010/main" val="0"/>
                         </a:ext>
                       </a:extLst>
                     </a:blip>
-                    <a:srcRect/>
                     <a:stretch>
                       <a:fillRect/>
                     </a:stretch>
@@ -6144,7 +6523,7 @@
                   <pic:spPr bwMode="auto">
                     <a:xfrm>
                       <a:off x="0" y="0"/>
-                      <a:ext cx="3643200" cy="3099600"/>
+                      <a:ext cx="3686400" cy="3157200"/>
                     </a:xfrm>
                     <a:prstGeom prst="rect">
                       <a:avLst/>
@@ -6199,22 +6578,13 @@
         <w:t xml:space="preserve">Confusion </w:t>
       </w:r>
       <w:r>
-        <w:rPr>
-          <w:highlight w:val="yellow"/>
-        </w:rPr>
-        <w:t>Matri</w:t>
-      </w:r>
-      <w:r>
-        <w:t xml:space="preserve">x of </w:t>
+        <w:t>Matrix</w:t>
+      </w:r>
+      <w:r>
+        <w:t xml:space="preserve"> of </w:t>
       </w:r>
       <w:r>
         <w:t>InceptionResNetV2</w:t>
-      </w:r>
-    </w:p>
-    <w:p/>
-    <w:p>
-      <w:r>
-        <w:br w:type="page"/>
       </w:r>
     </w:p>
     <w:p>
@@ -6225,7 +6595,7 @@
           <w:numId w:val="3"/>
         </w:numPr>
       </w:pPr>
-      <w:bookmarkStart w:id="22" w:name="_Toc88928608"/>
+      <w:bookmarkStart w:id="22" w:name="_Toc88946196"/>
       <w:r>
         <w:lastRenderedPageBreak/>
         <w:t>Ensemble</w:t>
@@ -6268,18 +6638,498 @@
     <w:p/>
     <w:p>
       <w:r>
-        <w:t>[</w:t>
-      </w:r>
-      <w:r>
-        <w:rPr>
-          <w:highlight w:val="yellow"/>
-        </w:rPr>
-        <w:t>…</w:t>
-      </w:r>
-      <w:r>
-        <w:t>]</w:t>
+        <w:t xml:space="preserve">To reduce the variance of our final neural network model we decided to </w:t>
+      </w:r>
+      <w:r>
+        <w:rPr>
+          <w:b/>
+          <w:bCs/>
+        </w:rPr>
+        <w:t>ensemble multiple models</w:t>
+      </w:r>
+      <w:r>
+        <w:t xml:space="preserve"> and let the </w:t>
+      </w:r>
+      <w:r>
+        <w:rPr>
+          <w:b/>
+          <w:bCs/>
+        </w:rPr>
+        <w:t>ensemble give the prediction</w:t>
+      </w:r>
+      <w:r>
+        <w:t xml:space="preserve">. This has been done </w:t>
+      </w:r>
+      <w:r>
+        <w:t>by</w:t>
+      </w:r>
+      <w:r>
+        <w:t xml:space="preserve"> </w:t>
+      </w:r>
+      <w:r>
+        <w:rPr>
+          <w:b/>
+          <w:bCs/>
+        </w:rPr>
+        <w:t>dividing</w:t>
+      </w:r>
+      <w:r>
+        <w:t xml:space="preserve"> the already under</w:t>
+      </w:r>
+      <w:r>
+        <w:t>-</w:t>
+      </w:r>
+      <w:r>
+        <w:t xml:space="preserve">sampled dataset </w:t>
+      </w:r>
+      <w:r>
+        <w:rPr>
+          <w:b/>
+          <w:bCs/>
+        </w:rPr>
+        <w:t>in 5 different splits</w:t>
+      </w:r>
+      <w:r>
+        <w:t>.</w:t>
       </w:r>
     </w:p>
+    <w:p>
+      <w:r>
+        <w:t xml:space="preserve">In order to obtain the splits, we used the </w:t>
+      </w:r>
+      <w:r>
+        <w:t>S</w:t>
+      </w:r>
+      <w:r>
+        <w:t xml:space="preserve">klearn class </w:t>
+      </w:r>
+      <w:r>
+        <w:rPr>
+          <w:b/>
+          <w:bCs/>
+        </w:rPr>
+        <w:t>KFold</w:t>
+      </w:r>
+      <w:r>
+        <w:t>. Each set has each class divided differently among the 5 datasets obtained in this way</w:t>
+      </w:r>
+      <w:r>
+        <w:t>,</w:t>
+      </w:r>
+      <w:r>
+        <w:t xml:space="preserve"> so that for each class the validation part does not overlap among the </w:t>
+      </w:r>
+      <w:r>
+        <w:t>five</w:t>
+      </w:r>
+      <w:r>
+        <w:t xml:space="preserve">. The way the ensemble works is by summing for each image to </w:t>
+      </w:r>
+      <w:r>
+        <w:t>calculate</w:t>
+      </w:r>
+      <w:r>
+        <w:t xml:space="preserve"> the prediction of each model, passing from </w:t>
+      </w:r>
+      <w:r>
+        <w:t>5</w:t>
+      </w:r>
+      <w:r>
+        <w:t xml:space="preserve"> arrays of shape (1,</w:t>
+      </w:r>
+      <w:r>
+        <w:t xml:space="preserve"> </w:t>
+      </w:r>
+      <w:r>
+        <w:t>1,</w:t>
+      </w:r>
+      <w:r>
+        <w:t xml:space="preserve"> </w:t>
+      </w:r>
+      <w:r>
+        <w:t>14) to one single array of this shape, the sum of the five. Then the argmax of this is taken to obtain the predicted class for the image.</w:t>
+      </w:r>
+    </w:p>
+    <w:p/>
+    <w:p>
+      <w:pPr>
+        <w:pStyle w:val="Titolo2"/>
+      </w:pPr>
+      <w:bookmarkStart w:id="23" w:name="_Toc88946197"/>
+      <w:r>
+        <w:t>4.1 VGG16 Ensemble</w:t>
+      </w:r>
+      <w:bookmarkEnd w:id="23"/>
+    </w:p>
+    <w:p>
+      <w:r>
+        <w:t>The results we obtained ensemblin</w:t>
+      </w:r>
+      <w:r>
+        <w:t>g</w:t>
+      </w:r>
+      <w:r>
+        <w:t xml:space="preserve"> the </w:t>
+      </w:r>
+      <w:r>
+        <w:t>VGG16</w:t>
+      </w:r>
+      <w:r>
+        <w:t xml:space="preserve"> model,</w:t>
+      </w:r>
+      <w:r>
+        <w:t xml:space="preserve"> </w:t>
+      </w:r>
+      <w:r>
+        <w:t>on the hidden test set, were</w:t>
+      </w:r>
+      <w:r>
+        <w:t xml:space="preserve"> actually</w:t>
+      </w:r>
+      <w:r>
+        <w:t xml:space="preserve"> superior to the ones obtained by one single model.</w:t>
+      </w:r>
+    </w:p>
+    <w:p>
+      <w:r>
+        <w:t>The final ensemble consisting of 5 models</w:t>
+      </w:r>
+      <w:r>
+        <w:t xml:space="preserve"> in which </w:t>
+      </w:r>
+      <w:r>
+        <w:rPr>
+          <w:b/>
+          <w:bCs/>
+        </w:rPr>
+        <w:t>Accuracy</w:t>
+      </w:r>
+      <w:r>
+        <w:t xml:space="preserve"> scored </w:t>
+      </w:r>
+      <w:r>
+        <w:t>~</w:t>
+      </w:r>
+      <w:r>
+        <w:rPr>
+          <w:b/>
+          <w:bCs/>
+        </w:rPr>
+        <w:t>75%</w:t>
+      </w:r>
+      <w:r>
+        <w:t xml:space="preserve"> against the </w:t>
+      </w:r>
+      <w:r>
+        <w:rPr>
+          <w:b/>
+          <w:bCs/>
+        </w:rPr>
+        <w:t>63.77%</w:t>
+      </w:r>
+      <w:r>
+        <w:t xml:space="preserve"> of the single original model</w:t>
+      </w:r>
+      <w:r>
+        <w:t>.</w:t>
+      </w:r>
+    </w:p>
+    <w:p/>
+    <w:p>
+      <w:pPr>
+        <w:pStyle w:val="Titolo2"/>
+        <w:numPr>
+          <w:ilvl w:val="1"/>
+          <w:numId w:val="3"/>
+        </w:numPr>
+      </w:pPr>
+      <w:bookmarkStart w:id="24" w:name="_Toc88946198"/>
+      <w:r>
+        <w:t>Inception ResNet V2 Ensemble</w:t>
+      </w:r>
+      <w:bookmarkEnd w:id="24"/>
+    </w:p>
+    <w:p>
+      <w:r>
+        <w:t xml:space="preserve">Starting from a model </w:t>
+      </w:r>
+      <w:r>
+        <w:t>having</w:t>
+      </w:r>
+      <w:r>
+        <w:t xml:space="preserve"> </w:t>
+      </w:r>
+      <w:r>
+        <w:rPr>
+          <w:b/>
+          <w:bCs/>
+        </w:rPr>
+        <w:t>89.43%</w:t>
+      </w:r>
+      <w:r>
+        <w:t xml:space="preserve"> </w:t>
+      </w:r>
+      <w:r>
+        <w:t xml:space="preserve">we incrementally ensembled models in number obtaining an </w:t>
+      </w:r>
+      <w:r>
+        <w:rPr>
+          <w:b/>
+          <w:bCs/>
+        </w:rPr>
+        <w:t>Accuracy</w:t>
+      </w:r>
+      <w:r>
+        <w:t xml:space="preserve"> </w:t>
+      </w:r>
+      <w:r>
+        <w:t xml:space="preserve">on the hidden test set </w:t>
+      </w:r>
+      <w:r>
+        <w:t xml:space="preserve">of </w:t>
+      </w:r>
+      <w:r>
+        <w:t>~</w:t>
+      </w:r>
+      <w:r>
+        <w:rPr>
+          <w:b/>
+          <w:bCs/>
+        </w:rPr>
+        <w:t>91%</w:t>
+      </w:r>
+      <w:r>
+        <w:t xml:space="preserve"> with an ensemble of 2 models and </w:t>
+      </w:r>
+      <w:r>
+        <w:t>~</w:t>
+      </w:r>
+      <w:r>
+        <w:rPr>
+          <w:b/>
+          <w:bCs/>
+        </w:rPr>
+        <w:t>93%</w:t>
+      </w:r>
+      <w:r>
+        <w:t xml:space="preserve"> with an ensemble of 3.</w:t>
+      </w:r>
+    </w:p>
+    <w:p>
+      <w:pPr>
+        <w:jc w:val="both"/>
+      </w:pPr>
+      <w:r>
+        <w:t xml:space="preserve">Our final and best submitted model was at last obtained ensembling only the best 3 models in terms of </w:t>
+      </w:r>
+      <w:r>
+        <w:t>V</w:t>
+      </w:r>
+      <w:r>
+        <w:t xml:space="preserve">alidation </w:t>
+      </w:r>
+      <w:r>
+        <w:t>A</w:t>
+      </w:r>
+      <w:r>
+        <w:t>ccuracy among the five trained mentioned. This gave us a</w:t>
+      </w:r>
+      <w:r>
+        <w:t xml:space="preserve">n </w:t>
+      </w:r>
+      <w:r>
+        <w:rPr>
+          <w:b/>
+          <w:bCs/>
+        </w:rPr>
+        <w:t>Accuracy</w:t>
+      </w:r>
+      <w:r>
+        <w:t xml:space="preserve"> </w:t>
+      </w:r>
+      <w:r>
+        <w:t xml:space="preserve">in the </w:t>
+      </w:r>
+      <w:r>
+        <w:t>D</w:t>
+      </w:r>
+      <w:r>
+        <w:t xml:space="preserve">evelopment </w:t>
+      </w:r>
+      <w:r>
+        <w:t>P</w:t>
+      </w:r>
+      <w:r>
+        <w:t xml:space="preserve">hase of </w:t>
+      </w:r>
+      <w:r>
+        <w:rPr>
+          <w:b/>
+          <w:bCs/>
+        </w:rPr>
+        <w:t>93.58%</w:t>
+      </w:r>
+      <w:r>
+        <w:t xml:space="preserve"> and </w:t>
+      </w:r>
+      <w:r>
+        <w:rPr>
+          <w:b/>
+          <w:bCs/>
+        </w:rPr>
+        <w:t>92.83</w:t>
+      </w:r>
+      <w:r>
+        <w:rPr>
+          <w:b/>
+          <w:bCs/>
+        </w:rPr>
+        <w:t>%</w:t>
+      </w:r>
+      <w:r>
+        <w:t xml:space="preserve"> in the Final Phase.</w:t>
+      </w:r>
+    </w:p>
+    <w:p>
+      <w:pPr>
+        <w:jc w:val="both"/>
+      </w:pPr>
+      <w:r>
+        <w:t xml:space="preserve">Ensembled submission with more than 3 models </w:t>
+      </w:r>
+      <w:r>
+        <w:t xml:space="preserve">would have resulted in </w:t>
+      </w:r>
+      <w:r>
+        <w:rPr>
+          <w:b/>
+          <w:bCs/>
+        </w:rPr>
+        <w:t>exceeding the maximum run time</w:t>
+      </w:r>
+      <w:r>
+        <w:t>, so they were discarded.</w:t>
+      </w:r>
+    </w:p>
+    <w:p>
+      <w:pPr>
+        <w:jc w:val="both"/>
+      </w:pPr>
+    </w:p>
+    <w:p>
+      <w:pPr>
+        <w:jc w:val="both"/>
+      </w:pPr>
+      <w:r>
+        <w:br w:type="page"/>
+      </w:r>
+    </w:p>
+    <w:p>
+      <w:pPr>
+        <w:pStyle w:val="Titolo1"/>
+        <w:numPr>
+          <w:ilvl w:val="0"/>
+          <w:numId w:val="3"/>
+        </w:numPr>
+      </w:pPr>
+      <w:bookmarkStart w:id="25" w:name="_Toc88946199"/>
+      <w:r>
+        <w:lastRenderedPageBreak/>
+        <w:t>Code</w:t>
+      </w:r>
+      <w:bookmarkEnd w:id="25"/>
+      <w:r>
+        <w:tab/>
+      </w:r>
+      <w:r>
+        <w:tab/>
+      </w:r>
+      <w:r>
+        <w:tab/>
+      </w:r>
+      <w:r>
+        <w:tab/>
+      </w:r>
+      <w:r>
+        <w:tab/>
+      </w:r>
+      <w:r>
+        <w:tab/>
+      </w:r>
+      <w:r>
+        <w:tab/>
+      </w:r>
+      <w:r>
+        <w:tab/>
+      </w:r>
+      <w:r>
+        <w:tab/>
+      </w:r>
+      <w:r>
+        <w:tab/>
+      </w:r>
+      <w:r>
+        <w:tab/>
+      </w:r>
+    </w:p>
+    <w:p/>
+    <w:p/>
+    <w:p>
+      <w:r>
+        <w:br w:type="page"/>
+      </w:r>
+    </w:p>
+    <w:p>
+      <w:pPr>
+        <w:pStyle w:val="Titolo1"/>
+        <w:numPr>
+          <w:ilvl w:val="0"/>
+          <w:numId w:val="3"/>
+        </w:numPr>
+      </w:pPr>
+      <w:bookmarkStart w:id="26" w:name="_Toc88946200"/>
+      <w:r>
+        <w:lastRenderedPageBreak/>
+        <w:t>Conclusions</w:t>
+      </w:r>
+      <w:bookmarkEnd w:id="26"/>
+      <w:r>
+        <w:tab/>
+      </w:r>
+      <w:r>
+        <w:tab/>
+      </w:r>
+      <w:r>
+        <w:tab/>
+      </w:r>
+      <w:r>
+        <w:tab/>
+      </w:r>
+      <w:r>
+        <w:tab/>
+      </w:r>
+      <w:r>
+        <w:tab/>
+      </w:r>
+      <w:r>
+        <w:tab/>
+      </w:r>
+      <w:r>
+        <w:tab/>
+      </w:r>
+      <w:r>
+        <w:tab/>
+      </w:r>
+      <w:r>
+        <w:tab/>
+      </w:r>
+      <w:r>
+        <w:tab/>
+      </w:r>
+    </w:p>
+    <w:p/>
+    <w:p/>
+    <w:p/>
     <w:sectPr>
       <w:type w:val="continuous"/>
       <w:pgSz w:w="11906" w:h="16838"/>
@@ -6933,6 +7783,119 @@
     </w:lvl>
   </w:abstractNum>
   <w:abstractNum w:abstractNumId="3" w15:restartNumberingAfterBreak="0">
+    <w:nsid w:val="54C546E0"/>
+    <w:multiLevelType w:val="hybridMultilevel"/>
+    <w:tmpl w:val="9B0A3B36"/>
+    <w:lvl w:ilvl="0" w:tplc="08090001">
+      <w:start w:val="1"/>
+      <w:numFmt w:val="bullet"/>
+      <w:lvlText w:val=""/>
+      <w:lvlJc w:val="left"/>
+      <w:pPr>
+        <w:ind w:left="720" w:hanging="360"/>
+      </w:pPr>
+      <w:rPr>
+        <w:rFonts w:ascii="Symbol" w:hAnsi="Symbol" w:hint="default"/>
+      </w:rPr>
+    </w:lvl>
+    <w:lvl w:ilvl="1" w:tplc="08090003" w:tentative="1">
+      <w:start w:val="1"/>
+      <w:numFmt w:val="bullet"/>
+      <w:lvlText w:val="o"/>
+      <w:lvlJc w:val="left"/>
+      <w:pPr>
+        <w:ind w:left="1440" w:hanging="360"/>
+      </w:pPr>
+      <w:rPr>
+        <w:rFonts w:ascii="Courier New" w:hAnsi="Courier New" w:cs="Courier New" w:hint="default"/>
+      </w:rPr>
+    </w:lvl>
+    <w:lvl w:ilvl="2" w:tplc="08090005" w:tentative="1">
+      <w:start w:val="1"/>
+      <w:numFmt w:val="bullet"/>
+      <w:lvlText w:val=""/>
+      <w:lvlJc w:val="left"/>
+      <w:pPr>
+        <w:ind w:left="2160" w:hanging="360"/>
+      </w:pPr>
+      <w:rPr>
+        <w:rFonts w:ascii="Wingdings" w:hAnsi="Wingdings" w:hint="default"/>
+      </w:rPr>
+    </w:lvl>
+    <w:lvl w:ilvl="3" w:tplc="08090001" w:tentative="1">
+      <w:start w:val="1"/>
+      <w:numFmt w:val="bullet"/>
+      <w:lvlText w:val=""/>
+      <w:lvlJc w:val="left"/>
+      <w:pPr>
+        <w:ind w:left="2880" w:hanging="360"/>
+      </w:pPr>
+      <w:rPr>
+        <w:rFonts w:ascii="Symbol" w:hAnsi="Symbol" w:hint="default"/>
+      </w:rPr>
+    </w:lvl>
+    <w:lvl w:ilvl="4" w:tplc="08090003" w:tentative="1">
+      <w:start w:val="1"/>
+      <w:numFmt w:val="bullet"/>
+      <w:lvlText w:val="o"/>
+      <w:lvlJc w:val="left"/>
+      <w:pPr>
+        <w:ind w:left="3600" w:hanging="360"/>
+      </w:pPr>
+      <w:rPr>
+        <w:rFonts w:ascii="Courier New" w:hAnsi="Courier New" w:cs="Courier New" w:hint="default"/>
+      </w:rPr>
+    </w:lvl>
+    <w:lvl w:ilvl="5" w:tplc="08090005" w:tentative="1">
+      <w:start w:val="1"/>
+      <w:numFmt w:val="bullet"/>
+      <w:lvlText w:val=""/>
+      <w:lvlJc w:val="left"/>
+      <w:pPr>
+        <w:ind w:left="4320" w:hanging="360"/>
+      </w:pPr>
+      <w:rPr>
+        <w:rFonts w:ascii="Wingdings" w:hAnsi="Wingdings" w:hint="default"/>
+      </w:rPr>
+    </w:lvl>
+    <w:lvl w:ilvl="6" w:tplc="08090001" w:tentative="1">
+      <w:start w:val="1"/>
+      <w:numFmt w:val="bullet"/>
+      <w:lvlText w:val=""/>
+      <w:lvlJc w:val="left"/>
+      <w:pPr>
+        <w:ind w:left="5040" w:hanging="360"/>
+      </w:pPr>
+      <w:rPr>
+        <w:rFonts w:ascii="Symbol" w:hAnsi="Symbol" w:hint="default"/>
+      </w:rPr>
+    </w:lvl>
+    <w:lvl w:ilvl="7" w:tplc="08090003" w:tentative="1">
+      <w:start w:val="1"/>
+      <w:numFmt w:val="bullet"/>
+      <w:lvlText w:val="o"/>
+      <w:lvlJc w:val="left"/>
+      <w:pPr>
+        <w:ind w:left="5760" w:hanging="360"/>
+      </w:pPr>
+      <w:rPr>
+        <w:rFonts w:ascii="Courier New" w:hAnsi="Courier New" w:cs="Courier New" w:hint="default"/>
+      </w:rPr>
+    </w:lvl>
+    <w:lvl w:ilvl="8" w:tplc="08090005" w:tentative="1">
+      <w:start w:val="1"/>
+      <w:numFmt w:val="bullet"/>
+      <w:lvlText w:val=""/>
+      <w:lvlJc w:val="left"/>
+      <w:pPr>
+        <w:ind w:left="6480" w:hanging="360"/>
+      </w:pPr>
+      <w:rPr>
+        <w:rFonts w:ascii="Wingdings" w:hAnsi="Wingdings" w:hint="default"/>
+      </w:rPr>
+    </w:lvl>
+  </w:abstractNum>
+  <w:abstractNum w:abstractNumId="4" w15:restartNumberingAfterBreak="0">
     <w:nsid w:val="5B6B4F2C"/>
     <w:multiLevelType w:val="multilevel"/>
     <w:tmpl w:val="27F65360"/>
@@ -7045,7 +8008,7 @@
       </w:rPr>
     </w:lvl>
   </w:abstractNum>
-  <w:abstractNum w:abstractNumId="4" w15:restartNumberingAfterBreak="0">
+  <w:abstractNum w:abstractNumId="5" w15:restartNumberingAfterBreak="0">
     <w:nsid w:val="61AE23D4"/>
     <w:multiLevelType w:val="hybridMultilevel"/>
     <w:tmpl w:val="FB98B61E"/>
@@ -7162,16 +8125,19 @@
     <w:abstractNumId w:val="1"/>
   </w:num>
   <w:num w:numId="2">
-    <w:abstractNumId w:val="4"/>
+    <w:abstractNumId w:val="5"/>
   </w:num>
   <w:num w:numId="3">
-    <w:abstractNumId w:val="3"/>
+    <w:abstractNumId w:val="4"/>
   </w:num>
   <w:num w:numId="4">
     <w:abstractNumId w:val="2"/>
   </w:num>
   <w:num w:numId="5">
     <w:abstractNumId w:val="0"/>
+  </w:num>
+  <w:num w:numId="6">
+    <w:abstractNumId w:val="3"/>
   </w:num>
   <w:numIdMacAtCleanup w:val="1"/>
 </w:numbering>
@@ -14473,7 +15439,7 @@
         <c:scaling>
           <c:orientation val="minMax"/>
           <c:max val="100"/>
-          <c:min val="75"/>
+          <c:min val="60"/>
         </c:scaling>
         <c:delete val="0"/>
         <c:axPos val="l"/>

--- a/report/Homework1-Report.docx
+++ b/report/Homework1-Report.docx
@@ -993,7 +993,7 @@
           <w:r>
             <w:fldChar w:fldCharType="separate"/>
           </w:r>
-          <w:hyperlink w:anchor="_Toc88946177" w:history="1">
+          <w:hyperlink w:anchor="_Toc89007503" w:history="1">
             <w:r>
               <w:rPr>
                 <w:rStyle w:val="Collegamentoipertestuale"/>
@@ -1035,7 +1035,7 @@
                 <w:noProof/>
                 <w:webHidden/>
               </w:rPr>
-              <w:instrText xml:space="preserve"> PAGEREF _Toc88946177 \h </w:instrText>
+              <w:instrText xml:space="preserve"> PAGEREF _Toc89007503 \h </w:instrText>
             </w:r>
             <w:r>
               <w:rPr>
@@ -1079,7 +1079,7 @@
               <w:lang w:eastAsia="en-GB"/>
             </w:rPr>
           </w:pPr>
-          <w:hyperlink w:anchor="_Toc88946178" w:history="1">
+          <w:hyperlink w:anchor="_Toc89007504" w:history="1">
             <w:r>
               <w:rPr>
                 <w:rStyle w:val="Collegamentoipertestuale"/>
@@ -1121,7 +1121,7 @@
                 <w:noProof/>
                 <w:webHidden/>
               </w:rPr>
-              <w:instrText xml:space="preserve"> PAGEREF _Toc88946178 \h </w:instrText>
+              <w:instrText xml:space="preserve"> PAGEREF _Toc89007504 \h </w:instrText>
             </w:r>
             <w:r>
               <w:rPr>
@@ -1165,7 +1165,7 @@
               <w:lang w:eastAsia="en-GB"/>
             </w:rPr>
           </w:pPr>
-          <w:hyperlink w:anchor="_Toc88946179" w:history="1">
+          <w:hyperlink w:anchor="_Toc89007505" w:history="1">
             <w:r>
               <w:rPr>
                 <w:rStyle w:val="Collegamentoipertestuale"/>
@@ -1207,7 +1207,7 @@
                 <w:noProof/>
                 <w:webHidden/>
               </w:rPr>
-              <w:instrText xml:space="preserve"> PAGEREF _Toc88946179 \h </w:instrText>
+              <w:instrText xml:space="preserve"> PAGEREF _Toc89007505 \h </w:instrText>
             </w:r>
             <w:r>
               <w:rPr>
@@ -1251,7 +1251,7 @@
               <w:lang w:eastAsia="en-GB"/>
             </w:rPr>
           </w:pPr>
-          <w:hyperlink w:anchor="_Toc88946180" w:history="1">
+          <w:hyperlink w:anchor="_Toc89007506" w:history="1">
             <w:r>
               <w:rPr>
                 <w:rStyle w:val="Collegamentoipertestuale"/>
@@ -1293,7 +1293,7 @@
                 <w:noProof/>
                 <w:webHidden/>
               </w:rPr>
-              <w:instrText xml:space="preserve"> PAGEREF _Toc88946180 \h </w:instrText>
+              <w:instrText xml:space="preserve"> PAGEREF _Toc89007506 \h </w:instrText>
             </w:r>
             <w:r>
               <w:rPr>
@@ -1337,7 +1337,7 @@
               <w:lang w:eastAsia="en-GB"/>
             </w:rPr>
           </w:pPr>
-          <w:hyperlink w:anchor="_Toc88946181" w:history="1">
+          <w:hyperlink w:anchor="_Toc89007507" w:history="1">
             <w:r>
               <w:rPr>
                 <w:rStyle w:val="Collegamentoipertestuale"/>
@@ -1379,93 +1379,7 @@
                 <w:noProof/>
                 <w:webHidden/>
               </w:rPr>
-              <w:instrText xml:space="preserve"> PAGEREF _Toc88946181 \h </w:instrText>
-            </w:r>
-            <w:r>
-              <w:rPr>
-                <w:noProof/>
-                <w:webHidden/>
-              </w:rPr>
-            </w:r>
-            <w:r>
-              <w:rPr>
-                <w:noProof/>
-                <w:webHidden/>
-              </w:rPr>
-              <w:fldChar w:fldCharType="separate"/>
-            </w:r>
-            <w:r>
-              <w:rPr>
-                <w:noProof/>
-                <w:webHidden/>
-              </w:rPr>
-              <w:t>4</w:t>
-            </w:r>
-            <w:r>
-              <w:rPr>
-                <w:noProof/>
-                <w:webHidden/>
-              </w:rPr>
-              <w:fldChar w:fldCharType="end"/>
-            </w:r>
-          </w:hyperlink>
-        </w:p>
-        <w:p>
-          <w:pPr>
-            <w:pStyle w:val="Sommario3"/>
-            <w:tabs>
-              <w:tab w:val="left" w:pos="1320"/>
-              <w:tab w:val="right" w:leader="dot" w:pos="9628"/>
-            </w:tabs>
-            <w:rPr>
-              <w:rFonts w:eastAsiaTheme="minorEastAsia"/>
-              <w:noProof/>
-              <w:lang w:eastAsia="en-GB"/>
-            </w:rPr>
-          </w:pPr>
-          <w:hyperlink w:anchor="_Toc88946182" w:history="1">
-            <w:r>
-              <w:rPr>
-                <w:rStyle w:val="Collegamentoipertestuale"/>
-                <w:noProof/>
-              </w:rPr>
-              <w:t>2.2.3</w:t>
-            </w:r>
-            <w:r>
-              <w:rPr>
-                <w:rFonts w:eastAsiaTheme="minorEastAsia"/>
-                <w:noProof/>
-                <w:lang w:eastAsia="en-GB"/>
-              </w:rPr>
-              <w:tab/>
-            </w:r>
-            <w:r>
-              <w:rPr>
-                <w:rStyle w:val="Collegamentoipertestuale"/>
-                <w:noProof/>
-              </w:rPr>
-              <w:t>Augmentation techniques</w:t>
-            </w:r>
-            <w:r>
-              <w:rPr>
-                <w:noProof/>
-                <w:webHidden/>
-              </w:rPr>
-              <w:tab/>
-            </w:r>
-            <w:r>
-              <w:rPr>
-                <w:noProof/>
-                <w:webHidden/>
-              </w:rPr>
-              <w:fldChar w:fldCharType="begin"/>
-            </w:r>
-            <w:r>
-              <w:rPr>
-                <w:noProof/>
-                <w:webHidden/>
-              </w:rPr>
-              <w:instrText xml:space="preserve"> PAGEREF _Toc88946182 \h </w:instrText>
+              <w:instrText xml:space="preserve"> PAGEREF _Toc89007507 \h </w:instrText>
             </w:r>
             <w:r>
               <w:rPr>
@@ -1509,13 +1423,13 @@
               <w:lang w:eastAsia="en-GB"/>
             </w:rPr>
           </w:pPr>
-          <w:hyperlink w:anchor="_Toc88946183" w:history="1">
+          <w:hyperlink w:anchor="_Toc89007508" w:history="1">
             <w:r>
               <w:rPr>
                 <w:rStyle w:val="Collegamentoipertestuale"/>
                 <w:noProof/>
               </w:rPr>
-              <w:t>2.3</w:t>
+              <w:t>2.2</w:t>
             </w:r>
             <w:r>
               <w:rPr>
@@ -1551,7 +1465,7 @@
                 <w:noProof/>
                 <w:webHidden/>
               </w:rPr>
-              <w:instrText xml:space="preserve"> PAGEREF _Toc88946183 \h </w:instrText>
+              <w:instrText xml:space="preserve"> PAGEREF _Toc89007508 \h </w:instrText>
             </w:r>
             <w:r>
               <w:rPr>
@@ -1595,7 +1509,7 @@
               <w:lang w:eastAsia="en-GB"/>
             </w:rPr>
           </w:pPr>
-          <w:hyperlink w:anchor="_Toc88946184" w:history="1">
+          <w:hyperlink w:anchor="_Toc89007509" w:history="1">
             <w:r>
               <w:rPr>
                 <w:rStyle w:val="Collegamentoipertestuale"/>
@@ -1637,7 +1551,7 @@
                 <w:noProof/>
                 <w:webHidden/>
               </w:rPr>
-              <w:instrText xml:space="preserve"> PAGEREF _Toc88946184 \h </w:instrText>
+              <w:instrText xml:space="preserve"> PAGEREF _Toc89007509 \h </w:instrText>
             </w:r>
             <w:r>
               <w:rPr>
@@ -1657,7 +1571,7 @@
                 <w:noProof/>
                 <w:webHidden/>
               </w:rPr>
-              <w:t>5</w:t>
+              <w:t>4</w:t>
             </w:r>
             <w:r>
               <w:rPr>
@@ -1680,7 +1594,7 @@
               <w:lang w:eastAsia="en-GB"/>
             </w:rPr>
           </w:pPr>
-          <w:hyperlink w:anchor="_Toc88946185" w:history="1">
+          <w:hyperlink w:anchor="_Toc89007510" w:history="1">
             <w:r>
               <w:rPr>
                 <w:rStyle w:val="Collegamentoipertestuale"/>
@@ -1707,7 +1621,7 @@
                 <w:noProof/>
                 <w:webHidden/>
               </w:rPr>
-              <w:instrText xml:space="preserve"> PAGEREF _Toc88946185 \h </w:instrText>
+              <w:instrText xml:space="preserve"> PAGEREF _Toc89007510 \h </w:instrText>
             </w:r>
             <w:r>
               <w:rPr>
@@ -1750,7 +1664,7 @@
               <w:lang w:eastAsia="en-GB"/>
             </w:rPr>
           </w:pPr>
-          <w:hyperlink w:anchor="_Toc88946186" w:history="1">
+          <w:hyperlink w:anchor="_Toc89007511" w:history="1">
             <w:r>
               <w:rPr>
                 <w:rStyle w:val="Collegamentoipertestuale"/>
@@ -1777,7 +1691,7 @@
                 <w:noProof/>
                 <w:webHidden/>
               </w:rPr>
-              <w:instrText xml:space="preserve"> PAGEREF _Toc88946186 \h </w:instrText>
+              <w:instrText xml:space="preserve"> PAGEREF _Toc89007511 \h </w:instrText>
             </w:r>
             <w:r>
               <w:rPr>
@@ -1820,7 +1734,7 @@
               <w:lang w:eastAsia="en-GB"/>
             </w:rPr>
           </w:pPr>
-          <w:hyperlink w:anchor="_Toc88946187" w:history="1">
+          <w:hyperlink w:anchor="_Toc89007512" w:history="1">
             <w:r>
               <w:rPr>
                 <w:rStyle w:val="Collegamentoipertestuale"/>
@@ -1847,7 +1761,7 @@
                 <w:noProof/>
                 <w:webHidden/>
               </w:rPr>
-              <w:instrText xml:space="preserve"> PAGEREF _Toc88946187 \h </w:instrText>
+              <w:instrText xml:space="preserve"> PAGEREF _Toc89007512 \h </w:instrText>
             </w:r>
             <w:r>
               <w:rPr>
@@ -1890,7 +1804,7 @@
               <w:lang w:eastAsia="en-GB"/>
             </w:rPr>
           </w:pPr>
-          <w:hyperlink w:anchor="_Toc88946188" w:history="1">
+          <w:hyperlink w:anchor="_Toc89007513" w:history="1">
             <w:r>
               <w:rPr>
                 <w:rStyle w:val="Collegamentoipertestuale"/>
@@ -1917,7 +1831,7 @@
                 <w:noProof/>
                 <w:webHidden/>
               </w:rPr>
-              <w:instrText xml:space="preserve"> PAGEREF _Toc88946188 \h </w:instrText>
+              <w:instrText xml:space="preserve"> PAGEREF _Toc89007513 \h </w:instrText>
             </w:r>
             <w:r>
               <w:rPr>
@@ -1960,7 +1874,7 @@
               <w:lang w:eastAsia="en-GB"/>
             </w:rPr>
           </w:pPr>
-          <w:hyperlink w:anchor="_Toc88946189" w:history="1">
+          <w:hyperlink w:anchor="_Toc89007514" w:history="1">
             <w:r>
               <w:rPr>
                 <w:rStyle w:val="Collegamentoipertestuale"/>
@@ -1987,7 +1901,7 @@
                 <w:noProof/>
                 <w:webHidden/>
               </w:rPr>
-              <w:instrText xml:space="preserve"> PAGEREF _Toc88946189 \h </w:instrText>
+              <w:instrText xml:space="preserve"> PAGEREF _Toc89007514 \h </w:instrText>
             </w:r>
             <w:r>
               <w:rPr>
@@ -2030,7 +1944,7 @@
               <w:lang w:eastAsia="en-GB"/>
             </w:rPr>
           </w:pPr>
-          <w:hyperlink w:anchor="_Toc88946190" w:history="1">
+          <w:hyperlink w:anchor="_Toc89007515" w:history="1">
             <w:r>
               <w:rPr>
                 <w:rStyle w:val="Collegamentoipertestuale"/>
@@ -2057,7 +1971,7 @@
                 <w:noProof/>
                 <w:webHidden/>
               </w:rPr>
-              <w:instrText xml:space="preserve"> PAGEREF _Toc88946190 \h </w:instrText>
+              <w:instrText xml:space="preserve"> PAGEREF _Toc89007515 \h </w:instrText>
             </w:r>
             <w:r>
               <w:rPr>
@@ -2100,7 +2014,7 @@
               <w:lang w:eastAsia="en-GB"/>
             </w:rPr>
           </w:pPr>
-          <w:hyperlink w:anchor="_Toc88946191" w:history="1">
+          <w:hyperlink w:anchor="_Toc89007516" w:history="1">
             <w:r>
               <w:rPr>
                 <w:rStyle w:val="Collegamentoipertestuale"/>
@@ -2127,7 +2041,7 @@
                 <w:noProof/>
                 <w:webHidden/>
               </w:rPr>
-              <w:instrText xml:space="preserve"> PAGEREF _Toc88946191 \h </w:instrText>
+              <w:instrText xml:space="preserve"> PAGEREF _Toc89007516 \h </w:instrText>
             </w:r>
             <w:r>
               <w:rPr>
@@ -2170,7 +2084,7 @@
               <w:lang w:eastAsia="en-GB"/>
             </w:rPr>
           </w:pPr>
-          <w:hyperlink w:anchor="_Toc88946192" w:history="1">
+          <w:hyperlink w:anchor="_Toc89007517" w:history="1">
             <w:r>
               <w:rPr>
                 <w:rStyle w:val="Collegamentoipertestuale"/>
@@ -2197,7 +2111,7 @@
                 <w:noProof/>
                 <w:webHidden/>
               </w:rPr>
-              <w:instrText xml:space="preserve"> PAGEREF _Toc88946192 \h </w:instrText>
+              <w:instrText xml:space="preserve"> PAGEREF _Toc89007517 \h </w:instrText>
             </w:r>
             <w:r>
               <w:rPr>
@@ -2240,7 +2154,7 @@
               <w:lang w:eastAsia="en-GB"/>
             </w:rPr>
           </w:pPr>
-          <w:hyperlink w:anchor="_Toc88946193" w:history="1">
+          <w:hyperlink w:anchor="_Toc89007518" w:history="1">
             <w:r>
               <w:rPr>
                 <w:rStyle w:val="Collegamentoipertestuale"/>
@@ -2267,7 +2181,7 @@
                 <w:noProof/>
                 <w:webHidden/>
               </w:rPr>
-              <w:instrText xml:space="preserve"> PAGEREF _Toc88946193 \h </w:instrText>
+              <w:instrText xml:space="preserve"> PAGEREF _Toc89007518 \h </w:instrText>
             </w:r>
             <w:r>
               <w:rPr>
@@ -2310,7 +2224,7 @@
               <w:lang w:eastAsia="en-GB"/>
             </w:rPr>
           </w:pPr>
-          <w:hyperlink w:anchor="_Toc88946194" w:history="1">
+          <w:hyperlink w:anchor="_Toc89007519" w:history="1">
             <w:r>
               <w:rPr>
                 <w:rStyle w:val="Collegamentoipertestuale"/>
@@ -2337,7 +2251,7 @@
                 <w:noProof/>
                 <w:webHidden/>
               </w:rPr>
-              <w:instrText xml:space="preserve"> PAGEREF _Toc88946194 \h </w:instrText>
+              <w:instrText xml:space="preserve"> PAGEREF _Toc89007519 \h </w:instrText>
             </w:r>
             <w:r>
               <w:rPr>
@@ -2380,7 +2294,7 @@
               <w:lang w:eastAsia="en-GB"/>
             </w:rPr>
           </w:pPr>
-          <w:hyperlink w:anchor="_Toc88946195" w:history="1">
+          <w:hyperlink w:anchor="_Toc89007520" w:history="1">
             <w:r>
               <w:rPr>
                 <w:rStyle w:val="Collegamentoipertestuale"/>
@@ -2407,7 +2321,7 @@
                 <w:noProof/>
                 <w:webHidden/>
               </w:rPr>
-              <w:instrText xml:space="preserve"> PAGEREF _Toc88946195 \h </w:instrText>
+              <w:instrText xml:space="preserve"> PAGEREF _Toc89007520 \h </w:instrText>
             </w:r>
             <w:r>
               <w:rPr>
@@ -2451,7 +2365,7 @@
               <w:lang w:eastAsia="en-GB"/>
             </w:rPr>
           </w:pPr>
-          <w:hyperlink w:anchor="_Toc88946196" w:history="1">
+          <w:hyperlink w:anchor="_Toc89007521" w:history="1">
             <w:r>
               <w:rPr>
                 <w:rStyle w:val="Collegamentoipertestuale"/>
@@ -2493,7 +2407,7 @@
                 <w:noProof/>
                 <w:webHidden/>
               </w:rPr>
-              <w:instrText xml:space="preserve"> PAGEREF _Toc88946196 \h </w:instrText>
+              <w:instrText xml:space="preserve"> PAGEREF _Toc89007521 \h </w:instrText>
             </w:r>
             <w:r>
               <w:rPr>
@@ -2536,7 +2450,7 @@
               <w:lang w:eastAsia="en-GB"/>
             </w:rPr>
           </w:pPr>
-          <w:hyperlink w:anchor="_Toc88946197" w:history="1">
+          <w:hyperlink w:anchor="_Toc89007522" w:history="1">
             <w:r>
               <w:rPr>
                 <w:rStyle w:val="Collegamentoipertestuale"/>
@@ -2563,7 +2477,7 @@
                 <w:noProof/>
                 <w:webHidden/>
               </w:rPr>
-              <w:instrText xml:space="preserve"> PAGEREF _Toc88946197 \h </w:instrText>
+              <w:instrText xml:space="preserve"> PAGEREF _Toc89007522 \h </w:instrText>
             </w:r>
             <w:r>
               <w:rPr>
@@ -2607,7 +2521,7 @@
               <w:lang w:eastAsia="en-GB"/>
             </w:rPr>
           </w:pPr>
-          <w:hyperlink w:anchor="_Toc88946198" w:history="1">
+          <w:hyperlink w:anchor="_Toc89007523" w:history="1">
             <w:r>
               <w:rPr>
                 <w:rStyle w:val="Collegamentoipertestuale"/>
@@ -2649,7 +2563,7 @@
                 <w:noProof/>
                 <w:webHidden/>
               </w:rPr>
-              <w:instrText xml:space="preserve"> PAGEREF _Toc88946198 \h </w:instrText>
+              <w:instrText xml:space="preserve"> PAGEREF _Toc89007523 \h </w:instrText>
             </w:r>
             <w:r>
               <w:rPr>
@@ -2693,99 +2607,13 @@
               <w:lang w:eastAsia="en-GB"/>
             </w:rPr>
           </w:pPr>
-          <w:hyperlink w:anchor="_Toc88946199" w:history="1">
+          <w:hyperlink w:anchor="_Toc89007524" w:history="1">
             <w:r>
               <w:rPr>
                 <w:rStyle w:val="Collegamentoipertestuale"/>
                 <w:noProof/>
               </w:rPr>
               <w:t>5</w:t>
-            </w:r>
-            <w:r>
-              <w:rPr>
-                <w:rFonts w:eastAsiaTheme="minorEastAsia"/>
-                <w:noProof/>
-                <w:lang w:eastAsia="en-GB"/>
-              </w:rPr>
-              <w:tab/>
-            </w:r>
-            <w:r>
-              <w:rPr>
-                <w:rStyle w:val="Collegamentoipertestuale"/>
-                <w:noProof/>
-              </w:rPr>
-              <w:t>Code</w:t>
-            </w:r>
-            <w:r>
-              <w:rPr>
-                <w:noProof/>
-                <w:webHidden/>
-              </w:rPr>
-              <w:tab/>
-            </w:r>
-            <w:r>
-              <w:rPr>
-                <w:noProof/>
-                <w:webHidden/>
-              </w:rPr>
-              <w:fldChar w:fldCharType="begin"/>
-            </w:r>
-            <w:r>
-              <w:rPr>
-                <w:noProof/>
-                <w:webHidden/>
-              </w:rPr>
-              <w:instrText xml:space="preserve"> PAGEREF _Toc88946199 \h </w:instrText>
-            </w:r>
-            <w:r>
-              <w:rPr>
-                <w:noProof/>
-                <w:webHidden/>
-              </w:rPr>
-            </w:r>
-            <w:r>
-              <w:rPr>
-                <w:noProof/>
-                <w:webHidden/>
-              </w:rPr>
-              <w:fldChar w:fldCharType="separate"/>
-            </w:r>
-            <w:r>
-              <w:rPr>
-                <w:noProof/>
-                <w:webHidden/>
-              </w:rPr>
-              <w:t>11</w:t>
-            </w:r>
-            <w:r>
-              <w:rPr>
-                <w:noProof/>
-                <w:webHidden/>
-              </w:rPr>
-              <w:fldChar w:fldCharType="end"/>
-            </w:r>
-          </w:hyperlink>
-        </w:p>
-        <w:p>
-          <w:pPr>
-            <w:pStyle w:val="Sommario1"/>
-            <w:tabs>
-              <w:tab w:val="left" w:pos="440"/>
-              <w:tab w:val="right" w:leader="dot" w:pos="9628"/>
-            </w:tabs>
-            <w:rPr>
-              <w:rFonts w:eastAsiaTheme="minorEastAsia"/>
-              <w:noProof/>
-              <w:lang w:eastAsia="en-GB"/>
-            </w:rPr>
-          </w:pPr>
-          <w:hyperlink w:anchor="_Toc88946200" w:history="1">
-            <w:r>
-              <w:rPr>
-                <w:rStyle w:val="Collegamentoipertestuale"/>
-                <w:noProof/>
-              </w:rPr>
-              <w:t>6</w:t>
             </w:r>
             <w:r>
               <w:rPr>
@@ -2821,7 +2649,7 @@
                 <w:noProof/>
                 <w:webHidden/>
               </w:rPr>
-              <w:instrText xml:space="preserve"> PAGEREF _Toc88946200 \h </w:instrText>
+              <w:instrText xml:space="preserve"> PAGEREF _Toc89007524 \h </w:instrText>
             </w:r>
             <w:r>
               <w:rPr>
@@ -2841,7 +2669,7 @@
                 <w:noProof/>
                 <w:webHidden/>
               </w:rPr>
-              <w:t>12</w:t>
+              <w:t>10</w:t>
             </w:r>
             <w:r>
               <w:rPr>
@@ -2876,7 +2704,7 @@
           <w:numId w:val="1"/>
         </w:numPr>
       </w:pPr>
-      <w:bookmarkStart w:id="0" w:name="_Toc88946177"/>
+      <w:bookmarkStart w:id="0" w:name="_Toc89007503"/>
       <w:r>
         <w:lastRenderedPageBreak/>
         <w:t>Introduction</w:t>
@@ -3129,7 +2957,7 @@
           <w:numId w:val="1"/>
         </w:numPr>
       </w:pPr>
-      <w:bookmarkStart w:id="1" w:name="_Toc88946178"/>
+      <w:bookmarkStart w:id="1" w:name="_Toc89007504"/>
       <w:r>
         <w:t>D</w:t>
       </w:r>
@@ -3260,7 +3088,7 @@
           <w:numId w:val="1"/>
         </w:numPr>
       </w:pPr>
-      <w:bookmarkStart w:id="2" w:name="_Toc88946179"/>
+      <w:bookmarkStart w:id="2" w:name="_Toc89007505"/>
       <w:r>
         <w:t>Class</w:t>
       </w:r>
@@ -3336,7 +3164,7 @@
     </w:p>
     <w:p>
       <w:r>
-        <w:t>As is shown in</w:t>
+        <w:t>As shown in</w:t>
       </w:r>
       <w:r>
         <w:t xml:space="preserve"> </w:t>
@@ -3411,7 +3239,13 @@
         <w:t xml:space="preserve">some classes </w:t>
       </w:r>
       <w:r>
-        <w:t>contain much more</w:t>
+        <w:t xml:space="preserve">contain </w:t>
+      </w:r>
+      <w:r>
+        <w:t>many</w:t>
+      </w:r>
+      <w:r>
+        <w:t xml:space="preserve"> more</w:t>
       </w:r>
       <w:r>
         <w:t xml:space="preserve"> images </w:t>
@@ -3499,7 +3333,7 @@
           <w:numId w:val="1"/>
         </w:numPr>
       </w:pPr>
-      <w:bookmarkStart w:id="5" w:name="_Toc88946180"/>
+      <w:bookmarkStart w:id="5" w:name="_Toc89007506"/>
       <w:r>
         <w:t>Under-sampling</w:t>
       </w:r>
@@ -3569,7 +3403,7 @@
           <w:numId w:val="1"/>
         </w:numPr>
       </w:pPr>
-      <w:bookmarkStart w:id="6" w:name="_Toc88946181"/>
+      <w:bookmarkStart w:id="6" w:name="_Toc89007507"/>
       <w:r>
         <w:t xml:space="preserve">Image data </w:t>
       </w:r>
@@ -3817,154 +3651,28 @@
         <w:t xml:space="preserve"> was </w:t>
       </w:r>
       <w:r>
-        <w:t xml:space="preserve">used for all of the </w:t>
-      </w:r>
-      <w:r>
-        <w:t>trained</w:t>
-      </w:r>
-      <w:r>
-        <w:t xml:space="preserve"> models.</w:t>
-      </w:r>
-    </w:p>
-    <w:p>
-      <w:pPr>
-        <w:pStyle w:val="Titolo3"/>
-        <w:numPr>
-          <w:ilvl w:val="2"/>
-          <w:numId w:val="3"/>
-        </w:numPr>
-      </w:pPr>
-      <w:bookmarkStart w:id="8" w:name="_Toc88946182"/>
-      <w:r>
-        <w:t>Augmentation techniques</w:t>
-      </w:r>
-      <w:bookmarkEnd w:id="8"/>
-    </w:p>
-    <w:p>
-      <w:pPr>
-        <w:pStyle w:val="Paragrafoelenco"/>
-        <w:numPr>
-          <w:ilvl w:val="0"/>
-          <w:numId w:val="2"/>
-        </w:numPr>
-      </w:pPr>
-      <w:r>
         <w:rPr>
           <w:b/>
           <w:bCs/>
         </w:rPr>
-        <w:t>Horizontal and vertical shift</w:t>
-      </w:r>
-      <w:r>
-        <w:t xml:space="preserve"> </w:t>
-      </w:r>
-      <w:r>
-        <w:t>a</w:t>
-      </w:r>
-      <w:r>
-        <w:t>ugmentation</w:t>
-      </w:r>
-      <w:r>
-        <w:t>: a</w:t>
-      </w:r>
-      <w:r>
-        <w:t xml:space="preserve"> shift to an image means moving all pixels of the image in one direction, such as horizontally or vertically, while keeping the image dimensions the same.</w:t>
-      </w:r>
-    </w:p>
-    <w:p>
-      <w:pPr>
-        <w:pStyle w:val="Paragrafoelenco"/>
-        <w:numPr>
-          <w:ilvl w:val="0"/>
-          <w:numId w:val="2"/>
-        </w:numPr>
-      </w:pPr>
+        <w:t xml:space="preserve">used for all of the </w:t>
+      </w:r>
       <w:r>
         <w:rPr>
           <w:b/>
           <w:bCs/>
         </w:rPr>
-        <w:t>Horizontal and vertical flip</w:t>
-      </w:r>
-      <w:r>
-        <w:t xml:space="preserve"> </w:t>
-      </w:r>
-      <w:r>
-        <w:t>a</w:t>
-      </w:r>
-      <w:r>
-        <w:t>ugmentation</w:t>
-      </w:r>
-      <w:r>
-        <w:t>: a</w:t>
-      </w:r>
-      <w:r>
-        <w:t>n image flip means reversing the rows or columns of pixels in the case of a vertical or horizontal flip respectively.</w:t>
-      </w:r>
-    </w:p>
-    <w:p>
-      <w:pPr>
-        <w:pStyle w:val="Paragrafoelenco"/>
-        <w:numPr>
-          <w:ilvl w:val="0"/>
-          <w:numId w:val="2"/>
-        </w:numPr>
-      </w:pPr>
+        <w:t>trained</w:t>
+      </w:r>
       <w:r>
         <w:rPr>
           <w:b/>
           <w:bCs/>
         </w:rPr>
-        <w:t>Random rotation</w:t>
-      </w:r>
-      <w:r>
-        <w:t xml:space="preserve"> </w:t>
-      </w:r>
-      <w:r>
-        <w:t>a</w:t>
-      </w:r>
-      <w:r>
-        <w:t>ugmentation</w:t>
-      </w:r>
-      <w:r>
-        <w:t>: a</w:t>
-      </w:r>
-      <w:r>
-        <w:t xml:space="preserve"> rotation augmentation randomly rotates the image clockwise by a given number of degrees from 0 to 360</w:t>
+        <w:t xml:space="preserve"> models</w:t>
       </w:r>
       <w:r>
         <w:t>.</w:t>
-      </w:r>
-    </w:p>
-    <w:p>
-      <w:pPr>
-        <w:pStyle w:val="Paragrafoelenco"/>
-        <w:numPr>
-          <w:ilvl w:val="0"/>
-          <w:numId w:val="2"/>
-        </w:numPr>
-      </w:pPr>
-      <w:r>
-        <w:rPr>
-          <w:b/>
-          <w:bCs/>
-        </w:rPr>
-        <w:t>Random zoom</w:t>
-      </w:r>
-      <w:r>
-        <w:t xml:space="preserve"> </w:t>
-      </w:r>
-      <w:r>
-        <w:t>a</w:t>
-      </w:r>
-      <w:r>
-        <w:t>ugmentation</w:t>
-      </w:r>
-      <w:r>
-        <w:t>: a</w:t>
-      </w:r>
-      <w:r>
-        <w:t xml:space="preserve"> zoom augmentation randomly zooms the image in and either adds new pixel values around the image or interpolates pixel values respectively.</w:t>
       </w:r>
     </w:p>
     <w:p/>
@@ -3976,7 +3684,7 @@
           <w:numId w:val="3"/>
         </w:numPr>
       </w:pPr>
-      <w:bookmarkStart w:id="9" w:name="_Toc88946183"/>
+      <w:bookmarkStart w:id="8" w:name="_Toc89007508"/>
       <w:r>
         <w:t>O</w:t>
       </w:r>
@@ -3986,7 +3694,7 @@
       <w:r>
         <w:t>s</w:t>
       </w:r>
-      <w:bookmarkEnd w:id="9"/>
+      <w:bookmarkEnd w:id="8"/>
     </w:p>
     <w:p>
       <w:r>
@@ -4005,37 +3713,34 @@
         <w:t>,</w:t>
       </w:r>
       <w:r>
-        <w:t xml:space="preserve"> that </w:t>
-      </w:r>
-      <w:r>
-        <w:t>were</w:t>
-      </w:r>
-      <w:r>
         <w:t xml:space="preserve"> </w:t>
       </w:r>
       <w:r>
-        <w:rPr>
-          <w:b/>
-          <w:bCs/>
-        </w:rPr>
-        <w:t>filled with black</w:t>
-      </w:r>
-      <w:r>
-        <w:rPr>
-          <w:b/>
-          <w:bCs/>
-        </w:rPr>
-        <w:t xml:space="preserve"> pixels</w:t>
-      </w:r>
-      <w:r>
-        <w:t>. In fact, we left the default fill mode as the original images have a black background and the border, so other fill modes would have given us augmented images too different to the originals.</w:t>
+        <w:t xml:space="preserve">and we chose to fill them with black pixels. For this reason, </w:t>
+      </w:r>
+      <w:r>
+        <w:t>we left the default fill mode as the original images have a black background and the border</w:t>
+      </w:r>
+      <w:r>
+        <w:t xml:space="preserve"> (</w:t>
+      </w:r>
+      <w:r>
+        <w:t xml:space="preserve">other fill modes would have given us augmented images too different </w:t>
+      </w:r>
+      <w:r>
+        <w:t>from</w:t>
+      </w:r>
+      <w:r>
+        <w:t xml:space="preserve"> the originals</w:t>
+      </w:r>
+      <w:r>
+        <w:t xml:space="preserve"> or too unrealistic)</w:t>
+      </w:r>
+      <w:r>
+        <w:t>.</w:t>
       </w:r>
     </w:p>
-    <w:p>
-      <w:r>
-        <w:br w:type="page"/>
-      </w:r>
-    </w:p>
+    <w:p/>
     <w:p>
       <w:pPr>
         <w:pStyle w:val="Titolo1"/>
@@ -4044,12 +3749,11 @@
           <w:numId w:val="3"/>
         </w:numPr>
       </w:pPr>
-      <w:bookmarkStart w:id="10" w:name="_Toc88946184"/>
-      <w:r>
-        <w:lastRenderedPageBreak/>
+      <w:bookmarkStart w:id="9" w:name="_Toc89007509"/>
+      <w:r>
         <w:t>Training</w:t>
       </w:r>
-      <w:bookmarkEnd w:id="10"/>
+      <w:bookmarkEnd w:id="9"/>
       <w:r>
         <w:tab/>
       </w:r>
@@ -4154,7 +3858,13 @@
         <w:t>oss</w:t>
       </w:r>
       <w:r>
-        <w:t xml:space="preserve"> which remained for all </w:t>
+        <w:t xml:space="preserve"> which </w:t>
+      </w:r>
+      <w:r>
+        <w:t>was chosen to be the</w:t>
+      </w:r>
+      <w:r>
+        <w:t xml:space="preserve"> </w:t>
       </w:r>
       <w:r>
         <w:t>C</w:t>
@@ -4171,20 +3881,35 @@
       <w:r>
         <w:t>.</w:t>
       </w:r>
+      <w:r>
+        <w:t xml:space="preserve"> We used the Adam optimization function in all our trained models with default parameters </w:t>
+      </w:r>
+      <w:r>
+        <w:t>for Transfer Learning and Simple CNN, while for Fine-Tuning we set the Learning Rate to 10</w:t>
+      </w:r>
+      <w:r>
+        <w:rPr>
+          <w:vertAlign w:val="superscript"/>
+        </w:rPr>
+        <w:t>-4</w:t>
+      </w:r>
+      <w:r>
+        <w:t xml:space="preserve"> in order to have a more precise evaluation at the end.</w:t>
+      </w:r>
     </w:p>
-    <w:p/>
     <w:p>
       <w:pPr>
         <w:pStyle w:val="Titolo2"/>
       </w:pPr>
-      <w:bookmarkStart w:id="11" w:name="_Toc88946185"/>
-      <w:r>
+      <w:bookmarkStart w:id="10" w:name="_Toc89007510"/>
+      <w:r>
+        <w:lastRenderedPageBreak/>
         <w:t xml:space="preserve">3.1 Simple </w:t>
       </w:r>
       <w:r>
         <w:t>CNN</w:t>
       </w:r>
-      <w:bookmarkEnd w:id="11"/>
+      <w:bookmarkEnd w:id="10"/>
     </w:p>
     <w:p>
       <w:r>
@@ -4258,13 +3983,13 @@
           <w:noProof/>
         </w:rPr>
         <w:drawing>
-          <wp:anchor distT="0" distB="0" distL="114300" distR="114300" simplePos="0" relativeHeight="251659264" behindDoc="1" locked="0" layoutInCell="1" allowOverlap="1" wp14:anchorId="4E078FCF" wp14:editId="5BB7092A">
+          <wp:anchor distT="0" distB="0" distL="114300" distR="114300" simplePos="0" relativeHeight="251659264" behindDoc="1" locked="0" layoutInCell="1" allowOverlap="1" wp14:anchorId="4E078FCF" wp14:editId="47430E4A">
             <wp:simplePos x="0" y="0"/>
             <wp:positionH relativeFrom="column">
-              <wp:posOffset>2163787</wp:posOffset>
+              <wp:posOffset>2155494</wp:posOffset>
             </wp:positionH>
             <wp:positionV relativeFrom="paragraph">
-              <wp:posOffset>1682408</wp:posOffset>
+              <wp:posOffset>1682115</wp:posOffset>
             </wp:positionV>
             <wp:extent cx="4311314" cy="1060939"/>
             <wp:effectExtent l="0" t="0" r="0" b="6350"/>
@@ -4295,7 +4020,7 @@
                   <pic:spPr>
                     <a:xfrm>
                       <a:off x="0" y="0"/>
-                      <a:ext cx="4352368" cy="1071042"/>
+                      <a:ext cx="4311314" cy="1060939"/>
                     </a:xfrm>
                     <a:prstGeom prst="rect">
                       <a:avLst/>
@@ -4707,17 +4432,48 @@
           <w:rFonts w:cstheme="minorHAnsi"/>
         </w:rPr>
       </w:pPr>
+      <w:r>
+        <w:rPr>
+          <w:rFonts w:cstheme="minorHAnsi"/>
+        </w:rPr>
+        <w:t>The discrepancy between the Validation Accuracy and the Accuracy on the test set made us think that the model was too simple to cope with the</w:t>
+      </w:r>
+      <w:r>
+        <w:rPr>
+          <w:rFonts w:cstheme="minorHAnsi"/>
+        </w:rPr>
+        <w:t xml:space="preserve"> </w:t>
+      </w:r>
+      <w:r>
+        <w:rPr>
+          <w:rFonts w:cstheme="minorHAnsi"/>
+        </w:rPr>
+        <w:t>given</w:t>
+      </w:r>
+      <w:r>
+        <w:rPr>
+          <w:rFonts w:cstheme="minorHAnsi"/>
+        </w:rPr>
+        <w:t xml:space="preserve"> problem. For this reason, we decided to experiment some other training paradigms.</w:t>
+      </w:r>
+    </w:p>
+    <w:p>
+      <w:pPr>
+        <w:rPr>
+          <w:rFonts w:cstheme="minorHAnsi"/>
+        </w:rPr>
+      </w:pPr>
     </w:p>
     <w:p>
       <w:pPr>
         <w:pStyle w:val="Titolo3"/>
       </w:pPr>
-      <w:bookmarkStart w:id="12" w:name="_Toc88946186"/>
+      <w:bookmarkStart w:id="11" w:name="_Toc89007511"/>
       <w:r>
         <w:lastRenderedPageBreak/>
         <w:t>3.1.1 Accuracy</w:t>
       </w:r>
-      <w:bookmarkEnd w:id="12"/>
+      <w:bookmarkEnd w:id="11"/>
     </w:p>
     <w:p>
       <w:pPr>
@@ -4729,8 +4485,8 @@
           <w:noProof/>
         </w:rPr>
         <w:drawing>
-          <wp:inline distT="0" distB="0" distL="0" distR="0" wp14:anchorId="0B77F33A" wp14:editId="31C14536">
-            <wp:extent cx="6120000" cy="2160000"/>
+          <wp:inline distT="0" distB="0" distL="0" distR="0" wp14:anchorId="0B77F33A" wp14:editId="4F74669C">
+            <wp:extent cx="6120000" cy="1800000"/>
             <wp:effectExtent l="0" t="0" r="0" b="0"/>
             <wp:docPr id="8" name="Grafico 8"/>
             <wp:cNvGraphicFramePr/>
@@ -4783,7 +4539,7 @@
       <w:pPr>
         <w:pStyle w:val="Titolo3"/>
       </w:pPr>
-      <w:bookmarkStart w:id="13" w:name="_Toc88946187"/>
+      <w:bookmarkStart w:id="12" w:name="_Toc89007512"/>
       <w:r>
         <w:t xml:space="preserve">3.1.2 Categorical </w:t>
       </w:r>
@@ -4793,7 +4549,7 @@
       <w:r>
         <w:t>ross-entropy</w:t>
       </w:r>
-      <w:bookmarkEnd w:id="13"/>
+      <w:bookmarkEnd w:id="12"/>
     </w:p>
     <w:p>
       <w:pPr>
@@ -4805,7 +4561,7 @@
           <w:noProof/>
         </w:rPr>
         <w:drawing>
-          <wp:inline distT="0" distB="0" distL="0" distR="0" wp14:anchorId="67817548" wp14:editId="6602FA12">
+          <wp:inline distT="0" distB="0" distL="0" distR="0" wp14:anchorId="67817548" wp14:editId="09E0D709">
             <wp:extent cx="6120000" cy="2160000"/>
             <wp:effectExtent l="0" t="0" r="0" b="0"/>
             <wp:docPr id="9" name="Grafico 9"/>
@@ -4868,11 +4624,11 @@
       <w:pPr>
         <w:pStyle w:val="Titolo3"/>
       </w:pPr>
-      <w:bookmarkStart w:id="14" w:name="_Toc88946188"/>
+      <w:bookmarkStart w:id="13" w:name="_Toc89007513"/>
       <w:r>
         <w:t>3.1.3 Confusion matrix</w:t>
       </w:r>
-      <w:bookmarkEnd w:id="14"/>
+      <w:bookmarkEnd w:id="13"/>
     </w:p>
     <w:p>
       <w:pPr>
@@ -4972,16 +4728,50 @@
       <w:pPr>
         <w:pStyle w:val="Titolo2"/>
       </w:pPr>
-      <w:bookmarkStart w:id="15" w:name="_Toc88946189"/>
+      <w:bookmarkStart w:id="14" w:name="_Toc89007514"/>
       <w:r>
         <w:lastRenderedPageBreak/>
         <w:t>3.2 VGG16</w:t>
       </w:r>
-      <w:bookmarkEnd w:id="15"/>
+      <w:bookmarkEnd w:id="14"/>
     </w:p>
     <w:p>
       <w:r>
-        <w:t>Our second model is a VGG16 based CNN. We used VGG as supernet and fine-tuned the fully connected part to it. The intention was to use the already trained features of this supernet to help our model to be more precise in its generalization ability.</w:t>
+        <w:t xml:space="preserve">Our second model is a </w:t>
+      </w:r>
+      <w:r>
+        <w:rPr>
+          <w:b/>
+          <w:bCs/>
+        </w:rPr>
+        <w:t>VGG16 based CNN</w:t>
+      </w:r>
+      <w:r>
+        <w:t>. We used VGG as supernet and</w:t>
+      </w:r>
+      <w:r>
+        <w:t xml:space="preserve"> we</w:t>
+      </w:r>
+      <w:r>
+        <w:t xml:space="preserve"> fine-tuned the fully connected part to it. The intention was to use the already trained features of this supernet to help</w:t>
+      </w:r>
+      <w:r>
+        <w:t xml:space="preserve"> our model </w:t>
+      </w:r>
+      <w:r>
+        <w:t xml:space="preserve">to </w:t>
+      </w:r>
+      <w:r>
+        <w:t>better</w:t>
+      </w:r>
+      <w:r>
+        <w:t xml:space="preserve"> </w:t>
+      </w:r>
+      <w:r>
+        <w:t>generalize</w:t>
+      </w:r>
+      <w:r>
+        <w:t>.</w:t>
       </w:r>
     </w:p>
     <w:p>
@@ -5456,7 +5246,7 @@
       <w:pPr>
         <w:pStyle w:val="Titolo3"/>
       </w:pPr>
-      <w:bookmarkStart w:id="16" w:name="_Toc88946190"/>
+      <w:bookmarkStart w:id="15" w:name="_Toc89007515"/>
       <w:r>
         <w:t>3.</w:t>
       </w:r>
@@ -5472,7 +5262,7 @@
       <w:r>
         <w:t>ccuracy</w:t>
       </w:r>
-      <w:bookmarkEnd w:id="16"/>
+      <w:bookmarkEnd w:id="15"/>
     </w:p>
     <w:p>
       <w:pPr>
@@ -5484,7 +5274,7 @@
           <w:noProof/>
         </w:rPr>
         <w:drawing>
-          <wp:inline distT="0" distB="0" distL="0" distR="0" wp14:anchorId="0B4ECA8D" wp14:editId="7A7EDFD7">
+          <wp:inline distT="0" distB="0" distL="0" distR="0" wp14:anchorId="0B4ECA8D" wp14:editId="5847C423">
             <wp:extent cx="6120000" cy="1764000"/>
             <wp:effectExtent l="0" t="0" r="0" b="8255"/>
             <wp:docPr id="10" name="Grafico 10"/>
@@ -5541,7 +5331,7 @@
       <w:pPr>
         <w:pStyle w:val="Titolo3"/>
       </w:pPr>
-      <w:bookmarkStart w:id="17" w:name="_Toc88946191"/>
+      <w:bookmarkStart w:id="16" w:name="_Toc89007516"/>
       <w:r>
         <w:t>3.</w:t>
       </w:r>
@@ -5560,7 +5350,7 @@
       <w:r>
         <w:t>ross-entropy</w:t>
       </w:r>
-      <w:bookmarkEnd w:id="17"/>
+      <w:bookmarkEnd w:id="16"/>
     </w:p>
     <w:p>
       <w:pPr>
@@ -5641,7 +5431,7 @@
       <w:pPr>
         <w:pStyle w:val="Titolo2"/>
       </w:pPr>
-      <w:bookmarkStart w:id="18" w:name="_Toc88946192"/>
+      <w:bookmarkStart w:id="17" w:name="_Toc89007517"/>
       <w:r>
         <w:lastRenderedPageBreak/>
         <w:t>3.</w:t>
@@ -5652,7 +5442,7 @@
       <w:r>
         <w:t xml:space="preserve"> Inception ResNet V2</w:t>
       </w:r>
-      <w:bookmarkEnd w:id="18"/>
+      <w:bookmarkEnd w:id="17"/>
     </w:p>
     <w:p>
       <w:r>
@@ -5677,7 +5467,19 @@
         <w:t xml:space="preserve">This </w:t>
       </w:r>
       <w:r>
-        <w:t>type of Transfer Learning, such as that based on VGG16, uses a supernet to optimize training and to increase the final accuracy.</w:t>
+        <w:t xml:space="preserve">type of Transfer Learning, </w:t>
+      </w:r>
+      <w:r>
+        <w:t>like</w:t>
+      </w:r>
+      <w:r>
+        <w:t xml:space="preserve"> </w:t>
+      </w:r>
+      <w:r>
+        <w:t>the one ba</w:t>
+      </w:r>
+      <w:r>
+        <w:t>sed on VGG16, uses a supernet to optimize training and to increase the final accuracy.</w:t>
       </w:r>
       <w:r>
         <w:t xml:space="preserve"> To better </w:t>
@@ -5707,33 +5509,18 @@
         <w:t xml:space="preserve"> resize the input images</w:t>
       </w:r>
       <w:r>
-        <w:t xml:space="preserve">, which </w:t>
-      </w:r>
-      <w:r>
-        <w:t>are still</w:t>
-      </w:r>
-      <w:r>
-        <w:t xml:space="preserve"> </w:t>
-      </w:r>
-      <w:r>
-        <w:rPr>
-          <w:b/>
-          <w:bCs/>
-        </w:rPr>
-        <w:t xml:space="preserve">pre-processed by the standard </w:t>
-      </w:r>
-      <w:r>
-        <w:rPr>
-          <w:b/>
-          <w:bCs/>
-        </w:rPr>
+        <w:t xml:space="preserve">, </w:t>
+      </w:r>
+      <w:r>
+        <w:t>instead we chose to pre-process them using</w:t>
+      </w:r>
+      <w:r>
+        <w:t xml:space="preserve"> the standard </w:t>
+      </w:r>
+      <w:r>
         <w:t>I</w:t>
       </w:r>
       <w:r>
-        <w:rPr>
-          <w:b/>
-          <w:bCs/>
-        </w:rPr>
         <w:t xml:space="preserve">nception </w:t>
       </w:r>
       <w:r>
@@ -6060,7 +5847,17 @@
     </w:p>
     <w:p>
       <w:r>
-        <w:t>In this case, we used an under-sampled dataset, trying to solve partially the class-imbalance problem.</w:t>
+        <w:t xml:space="preserve">In this case, we used an </w:t>
+      </w:r>
+      <w:r>
+        <w:rPr>
+          <w:b/>
+          <w:bCs/>
+        </w:rPr>
+        <w:t>under-sampled dataset</w:t>
+      </w:r>
+      <w:r>
+        <w:t>, trying to solve partially the class-imbalance problem.</w:t>
       </w:r>
     </w:p>
     <w:p>
@@ -6327,12 +6124,12 @@
       <w:pPr>
         <w:pStyle w:val="Titolo3"/>
       </w:pPr>
-      <w:bookmarkStart w:id="19" w:name="_Toc88946193"/>
+      <w:bookmarkStart w:id="18" w:name="_Toc89007518"/>
       <w:r>
         <w:lastRenderedPageBreak/>
         <w:t>3.3.1 Accuracy</w:t>
       </w:r>
-      <w:bookmarkEnd w:id="19"/>
+      <w:bookmarkEnd w:id="18"/>
     </w:p>
     <w:p>
       <w:pPr>
@@ -6397,11 +6194,11 @@
       <w:pPr>
         <w:pStyle w:val="Titolo3"/>
       </w:pPr>
-      <w:bookmarkStart w:id="20" w:name="_Toc88946194"/>
+      <w:bookmarkStart w:id="19" w:name="_Toc89007519"/>
       <w:r>
         <w:t>3.3.2 Categorical Cross-entropy</w:t>
       </w:r>
-      <w:bookmarkEnd w:id="20"/>
+      <w:bookmarkEnd w:id="19"/>
     </w:p>
     <w:p>
       <w:pPr>
@@ -6476,11 +6273,11 @@
       <w:pPr>
         <w:pStyle w:val="Titolo3"/>
       </w:pPr>
-      <w:bookmarkStart w:id="21" w:name="_Toc88946195"/>
+      <w:bookmarkStart w:id="20" w:name="_Toc89007520"/>
       <w:r>
         <w:t>3.3.3 Confusion matrix</w:t>
       </w:r>
-      <w:bookmarkEnd w:id="21"/>
+      <w:bookmarkEnd w:id="20"/>
     </w:p>
     <w:p>
       <w:pPr>
@@ -6595,12 +6392,12 @@
           <w:numId w:val="3"/>
         </w:numPr>
       </w:pPr>
-      <w:bookmarkStart w:id="22" w:name="_Toc88946196"/>
+      <w:bookmarkStart w:id="21" w:name="_Toc89007521"/>
       <w:r>
         <w:lastRenderedPageBreak/>
         <w:t>Ensemble</w:t>
       </w:r>
-      <w:bookmarkEnd w:id="22"/>
+      <w:bookmarkEnd w:id="21"/>
       <w:r>
         <w:tab/>
       </w:r>
@@ -6723,31 +6520,25 @@
         <w:t>five</w:t>
       </w:r>
       <w:r>
-        <w:t xml:space="preserve">. The way the ensemble works is by summing for each image to </w:t>
-      </w:r>
-      <w:r>
-        <w:t>calculate</w:t>
-      </w:r>
-      <w:r>
-        <w:t xml:space="preserve"> the prediction of each model, passing from </w:t>
-      </w:r>
-      <w:r>
-        <w:t>5</w:t>
-      </w:r>
-      <w:r>
-        <w:t xml:space="preserve"> arrays of shape (1,</w:t>
+        <w:t xml:space="preserve">. </w:t>
+      </w:r>
+      <w:r>
+        <w:t>The way the ensemble works is to compute the argmax of the sum of the predictions of each model</w:t>
+      </w:r>
+      <w:r>
+        <w:t>, at first reducing vectors of dimension (1, 1, 14) to a single one of the same dimensions</w:t>
+      </w:r>
+      <w:r>
+        <w:t>.</w:t>
       </w:r>
       <w:r>
         <w:t xml:space="preserve"> </w:t>
       </w:r>
       <w:r>
-        <w:t>1,</w:t>
-      </w:r>
-      <w:r>
-        <w:t xml:space="preserve"> </w:t>
-      </w:r>
-      <w:r>
-        <w:t>14) to one single array of this shape, the sum of the five. Then the argmax of this is taken to obtain the predicted class for the image.</w:t>
+        <w:t>Then the argmax of this is taken to obtain the predicted class for the image</w:t>
+      </w:r>
+      <w:r>
+        <w:t>.</w:t>
       </w:r>
     </w:p>
     <w:p/>
@@ -6755,11 +6546,11 @@
       <w:pPr>
         <w:pStyle w:val="Titolo2"/>
       </w:pPr>
-      <w:bookmarkStart w:id="23" w:name="_Toc88946197"/>
+      <w:bookmarkStart w:id="22" w:name="_Toc89007522"/>
       <w:r>
         <w:t>4.1 VGG16 Ensemble</w:t>
       </w:r>
-      <w:bookmarkEnd w:id="23"/>
+      <w:bookmarkEnd w:id="22"/>
     </w:p>
     <w:p>
       <w:r>
@@ -6769,13 +6560,22 @@
         <w:t>g</w:t>
       </w:r>
       <w:r>
-        <w:t xml:space="preserve"> the </w:t>
+        <w:t xml:space="preserve"> two or more</w:t>
+      </w:r>
+      <w:r>
+        <w:t xml:space="preserve"> </w:t>
       </w:r>
       <w:r>
         <w:t>VGG16</w:t>
       </w:r>
       <w:r>
-        <w:t xml:space="preserve"> model,</w:t>
+        <w:t xml:space="preserve"> model</w:t>
+      </w:r>
+      <w:r>
+        <w:t>s</w:t>
+      </w:r>
+      <w:r>
+        <w:t>,</w:t>
       </w:r>
       <w:r>
         <w:t xml:space="preserve"> </w:t>
@@ -6787,15 +6587,30 @@
         <w:t xml:space="preserve"> actually</w:t>
       </w:r>
       <w:r>
-        <w:t xml:space="preserve"> superior to the ones obtained by one single model.</w:t>
+        <w:t xml:space="preserve"> superior to the one obtained by </w:t>
+      </w:r>
+      <w:r>
+        <w:t>the</w:t>
+      </w:r>
+      <w:r>
+        <w:t xml:space="preserve"> single model.</w:t>
       </w:r>
     </w:p>
     <w:p>
       <w:r>
-        <w:t>The final ensemble consisting of 5 models</w:t>
-      </w:r>
-      <w:r>
-        <w:t xml:space="preserve"> in which </w:t>
+        <w:t>The final ensemble consist</w:t>
+      </w:r>
+      <w:r>
+        <w:t>s of</w:t>
+      </w:r>
+      <w:r>
+        <w:t xml:space="preserve"> 5 models</w:t>
+      </w:r>
+      <w:r>
+        <w:t xml:space="preserve"> </w:t>
+      </w:r>
+      <w:r>
+        <w:t xml:space="preserve">where </w:t>
       </w:r>
       <w:r>
         <w:rPr>
@@ -6843,11 +6658,11 @@
           <w:numId w:val="3"/>
         </w:numPr>
       </w:pPr>
-      <w:bookmarkStart w:id="24" w:name="_Toc88946198"/>
+      <w:bookmarkStart w:id="23" w:name="_Toc89007523"/>
       <w:r>
         <w:t>Inception ResNet V2 Ensemble</w:t>
       </w:r>
-      <w:bookmarkEnd w:id="24"/>
+      <w:bookmarkEnd w:id="23"/>
     </w:p>
     <w:p>
       <w:r>
@@ -7015,14 +6830,6 @@
       <w:pPr>
         <w:jc w:val="both"/>
       </w:pPr>
-    </w:p>
-    <w:p>
-      <w:pPr>
-        <w:jc w:val="both"/>
-      </w:pPr>
-      <w:r>
-        <w:br w:type="page"/>
-      </w:r>
     </w:p>
     <w:p>
       <w:pPr>
@@ -7032,12 +6839,11 @@
           <w:numId w:val="3"/>
         </w:numPr>
       </w:pPr>
-      <w:bookmarkStart w:id="25" w:name="_Toc88946199"/>
-      <w:r>
-        <w:lastRenderedPageBreak/>
-        <w:t>Code</w:t>
-      </w:r>
-      <w:bookmarkEnd w:id="25"/>
+      <w:bookmarkStart w:id="24" w:name="_Toc89007524"/>
+      <w:r>
+        <w:t>Conclusions</w:t>
+      </w:r>
+      <w:bookmarkEnd w:id="24"/>
       <w:r>
         <w:tab/>
       </w:r>
@@ -7073,62 +6879,132 @@
       </w:r>
     </w:p>
     <w:p/>
-    <w:p/>
     <w:p>
       <w:r>
-        <w:br w:type="page"/>
+        <w:t>To successfully execute our code, it is necessary to download the sp</w:t>
+      </w:r>
+      <w:r>
+        <w:t>lit</w:t>
+      </w:r>
+      <w:r>
+        <w:t xml:space="preserve"> and under-sampled dataset</w:t>
+      </w:r>
+      <w:r>
+        <w:t xml:space="preserve">: </w:t>
+      </w:r>
+      <w:hyperlink r:id="rId33" w:history="1">
+        <w:r>
+          <w:rPr>
+            <w:rStyle w:val="Collegamentoipertestuale"/>
+          </w:rPr>
+          <w:t>riccamper/ANN-Homework-1 (github.com)</w:t>
+        </w:r>
+      </w:hyperlink>
+      <w:r>
+        <w:t>.</w:t>
+      </w:r>
+    </w:p>
+    <w:p>
+      <w:r>
+        <w:t xml:space="preserve">We </w:t>
+      </w:r>
+      <w:r>
+        <w:t xml:space="preserve">mainly </w:t>
+      </w:r>
+      <w:r>
+        <w:t>used the lecture material, but we also looked at the following articles and documentation:</w:t>
       </w:r>
     </w:p>
     <w:p>
       <w:pPr>
-        <w:pStyle w:val="Titolo1"/>
+        <w:pStyle w:val="Paragrafoelenco"/>
         <w:numPr>
           <w:ilvl w:val="0"/>
-          <w:numId w:val="3"/>
+          <w:numId w:val="7"/>
         </w:numPr>
       </w:pPr>
-      <w:bookmarkStart w:id="26" w:name="_Toc88946200"/>
-      <w:r>
-        <w:lastRenderedPageBreak/>
-        <w:t>Conclusions</w:t>
-      </w:r>
-      <w:bookmarkEnd w:id="26"/>
-      <w:r>
-        <w:tab/>
-      </w:r>
-      <w:r>
-        <w:tab/>
-      </w:r>
-      <w:r>
-        <w:tab/>
-      </w:r>
-      <w:r>
-        <w:tab/>
-      </w:r>
-      <w:r>
-        <w:tab/>
-      </w:r>
-      <w:r>
-        <w:tab/>
-      </w:r>
-      <w:r>
-        <w:tab/>
-      </w:r>
-      <w:r>
-        <w:tab/>
-      </w:r>
-      <w:r>
-        <w:tab/>
-      </w:r>
-      <w:r>
-        <w:tab/>
-      </w:r>
-      <w:r>
-        <w:tab/>
-      </w:r>
+      <w:hyperlink r:id="rId34" w:history="1">
+        <w:r>
+          <w:rPr>
+            <w:rStyle w:val="Collegamentoipertestuale"/>
+          </w:rPr>
+          <w:t>How to Develop an Ensemble of Deep Learning Models in Keras (machinelearningmastery.com)</w:t>
+        </w:r>
+      </w:hyperlink>
     </w:p>
-    <w:p/>
-    <w:p/>
+    <w:p>
+      <w:pPr>
+        <w:pStyle w:val="Paragrafoelenco"/>
+        <w:numPr>
+          <w:ilvl w:val="0"/>
+          <w:numId w:val="7"/>
+        </w:numPr>
+      </w:pPr>
+      <w:hyperlink r:id="rId35" w:history="1">
+        <w:r>
+          <w:rPr>
+            <w:rStyle w:val="Collegamentoipertestuale"/>
+          </w:rPr>
+          <w:t xml:space="preserve">7 Techniques to Handle Imbalanced Data - </w:t>
+        </w:r>
+        <w:proofErr w:type="spellStart"/>
+        <w:r>
+          <w:rPr>
+            <w:rStyle w:val="Collegamentoipertestuale"/>
+          </w:rPr>
+          <w:t>KDnuggets</w:t>
+        </w:r>
+        <w:proofErr w:type="spellEnd"/>
+      </w:hyperlink>
+    </w:p>
+    <w:p>
+      <w:pPr>
+        <w:pStyle w:val="Paragrafoelenco"/>
+        <w:numPr>
+          <w:ilvl w:val="0"/>
+          <w:numId w:val="7"/>
+        </w:numPr>
+      </w:pPr>
+      <w:hyperlink r:id="rId36" w:history="1">
+        <w:r>
+          <w:rPr>
+            <w:rStyle w:val="Collegamentoipertestuale"/>
+          </w:rPr>
+          <w:t>Keras API reference</w:t>
+        </w:r>
+      </w:hyperlink>
+    </w:p>
+    <w:p>
+      <w:pPr>
+        <w:pStyle w:val="Paragrafoelenco"/>
+        <w:numPr>
+          <w:ilvl w:val="0"/>
+          <w:numId w:val="7"/>
+        </w:numPr>
+      </w:pPr>
+      <w:hyperlink r:id="rId37" w:history="1">
+        <w:r>
+          <w:rPr>
+            <w:rStyle w:val="Collegamentoipertestuale"/>
+          </w:rPr>
+          <w:t xml:space="preserve">Neural Network Based </w:t>
+        </w:r>
+        <w:proofErr w:type="spellStart"/>
+        <w:r>
+          <w:rPr>
+            <w:rStyle w:val="Collegamentoipertestuale"/>
+          </w:rPr>
+          <w:t>Undersampling</w:t>
+        </w:r>
+        <w:proofErr w:type="spellEnd"/>
+        <w:r>
+          <w:rPr>
+            <w:rStyle w:val="Collegamentoipertestuale"/>
+          </w:rPr>
+          <w:t xml:space="preserve"> Techniques (arxiv.org)</w:t>
+        </w:r>
+      </w:hyperlink>
+    </w:p>
     <w:p/>
     <w:sectPr>
       <w:type w:val="continuous"/>
@@ -7783,6 +7659,119 @@
     </w:lvl>
   </w:abstractNum>
   <w:abstractNum w:abstractNumId="3" w15:restartNumberingAfterBreak="0">
+    <w:nsid w:val="39717005"/>
+    <w:multiLevelType w:val="hybridMultilevel"/>
+    <w:tmpl w:val="80C47A3E"/>
+    <w:lvl w:ilvl="0" w:tplc="08090001">
+      <w:start w:val="1"/>
+      <w:numFmt w:val="bullet"/>
+      <w:lvlText w:val=""/>
+      <w:lvlJc w:val="left"/>
+      <w:pPr>
+        <w:ind w:left="720" w:hanging="360"/>
+      </w:pPr>
+      <w:rPr>
+        <w:rFonts w:ascii="Symbol" w:hAnsi="Symbol" w:hint="default"/>
+      </w:rPr>
+    </w:lvl>
+    <w:lvl w:ilvl="1" w:tplc="08090003" w:tentative="1">
+      <w:start w:val="1"/>
+      <w:numFmt w:val="bullet"/>
+      <w:lvlText w:val="o"/>
+      <w:lvlJc w:val="left"/>
+      <w:pPr>
+        <w:ind w:left="1440" w:hanging="360"/>
+      </w:pPr>
+      <w:rPr>
+        <w:rFonts w:ascii="Courier New" w:hAnsi="Courier New" w:cs="Courier New" w:hint="default"/>
+      </w:rPr>
+    </w:lvl>
+    <w:lvl w:ilvl="2" w:tplc="08090005" w:tentative="1">
+      <w:start w:val="1"/>
+      <w:numFmt w:val="bullet"/>
+      <w:lvlText w:val=""/>
+      <w:lvlJc w:val="left"/>
+      <w:pPr>
+        <w:ind w:left="2160" w:hanging="360"/>
+      </w:pPr>
+      <w:rPr>
+        <w:rFonts w:ascii="Wingdings" w:hAnsi="Wingdings" w:hint="default"/>
+      </w:rPr>
+    </w:lvl>
+    <w:lvl w:ilvl="3" w:tplc="08090001" w:tentative="1">
+      <w:start w:val="1"/>
+      <w:numFmt w:val="bullet"/>
+      <w:lvlText w:val=""/>
+      <w:lvlJc w:val="left"/>
+      <w:pPr>
+        <w:ind w:left="2880" w:hanging="360"/>
+      </w:pPr>
+      <w:rPr>
+        <w:rFonts w:ascii="Symbol" w:hAnsi="Symbol" w:hint="default"/>
+      </w:rPr>
+    </w:lvl>
+    <w:lvl w:ilvl="4" w:tplc="08090003" w:tentative="1">
+      <w:start w:val="1"/>
+      <w:numFmt w:val="bullet"/>
+      <w:lvlText w:val="o"/>
+      <w:lvlJc w:val="left"/>
+      <w:pPr>
+        <w:ind w:left="3600" w:hanging="360"/>
+      </w:pPr>
+      <w:rPr>
+        <w:rFonts w:ascii="Courier New" w:hAnsi="Courier New" w:cs="Courier New" w:hint="default"/>
+      </w:rPr>
+    </w:lvl>
+    <w:lvl w:ilvl="5" w:tplc="08090005" w:tentative="1">
+      <w:start w:val="1"/>
+      <w:numFmt w:val="bullet"/>
+      <w:lvlText w:val=""/>
+      <w:lvlJc w:val="left"/>
+      <w:pPr>
+        <w:ind w:left="4320" w:hanging="360"/>
+      </w:pPr>
+      <w:rPr>
+        <w:rFonts w:ascii="Wingdings" w:hAnsi="Wingdings" w:hint="default"/>
+      </w:rPr>
+    </w:lvl>
+    <w:lvl w:ilvl="6" w:tplc="08090001" w:tentative="1">
+      <w:start w:val="1"/>
+      <w:numFmt w:val="bullet"/>
+      <w:lvlText w:val=""/>
+      <w:lvlJc w:val="left"/>
+      <w:pPr>
+        <w:ind w:left="5040" w:hanging="360"/>
+      </w:pPr>
+      <w:rPr>
+        <w:rFonts w:ascii="Symbol" w:hAnsi="Symbol" w:hint="default"/>
+      </w:rPr>
+    </w:lvl>
+    <w:lvl w:ilvl="7" w:tplc="08090003" w:tentative="1">
+      <w:start w:val="1"/>
+      <w:numFmt w:val="bullet"/>
+      <w:lvlText w:val="o"/>
+      <w:lvlJc w:val="left"/>
+      <w:pPr>
+        <w:ind w:left="5760" w:hanging="360"/>
+      </w:pPr>
+      <w:rPr>
+        <w:rFonts w:ascii="Courier New" w:hAnsi="Courier New" w:cs="Courier New" w:hint="default"/>
+      </w:rPr>
+    </w:lvl>
+    <w:lvl w:ilvl="8" w:tplc="08090005" w:tentative="1">
+      <w:start w:val="1"/>
+      <w:numFmt w:val="bullet"/>
+      <w:lvlText w:val=""/>
+      <w:lvlJc w:val="left"/>
+      <w:pPr>
+        <w:ind w:left="6480" w:hanging="360"/>
+      </w:pPr>
+      <w:rPr>
+        <w:rFonts w:ascii="Wingdings" w:hAnsi="Wingdings" w:hint="default"/>
+      </w:rPr>
+    </w:lvl>
+  </w:abstractNum>
+  <w:abstractNum w:abstractNumId="4" w15:restartNumberingAfterBreak="0">
     <w:nsid w:val="54C546E0"/>
     <w:multiLevelType w:val="hybridMultilevel"/>
     <w:tmpl w:val="9B0A3B36"/>
@@ -7895,7 +7884,7 @@
       </w:rPr>
     </w:lvl>
   </w:abstractNum>
-  <w:abstractNum w:abstractNumId="4" w15:restartNumberingAfterBreak="0">
+  <w:abstractNum w:abstractNumId="5" w15:restartNumberingAfterBreak="0">
     <w:nsid w:val="5B6B4F2C"/>
     <w:multiLevelType w:val="multilevel"/>
     <w:tmpl w:val="27F65360"/>
@@ -8008,7 +7997,7 @@
       </w:rPr>
     </w:lvl>
   </w:abstractNum>
-  <w:abstractNum w:abstractNumId="5" w15:restartNumberingAfterBreak="0">
+  <w:abstractNum w:abstractNumId="6" w15:restartNumberingAfterBreak="0">
     <w:nsid w:val="61AE23D4"/>
     <w:multiLevelType w:val="hybridMultilevel"/>
     <w:tmpl w:val="FB98B61E"/>
@@ -8125,10 +8114,10 @@
     <w:abstractNumId w:val="1"/>
   </w:num>
   <w:num w:numId="2">
-    <w:abstractNumId w:val="5"/>
+    <w:abstractNumId w:val="6"/>
   </w:num>
   <w:num w:numId="3">
-    <w:abstractNumId w:val="4"/>
+    <w:abstractNumId w:val="5"/>
   </w:num>
   <w:num w:numId="4">
     <w:abstractNumId w:val="2"/>
@@ -8137,6 +8126,9 @@
     <w:abstractNumId w:val="0"/>
   </w:num>
   <w:num w:numId="6">
+    <w:abstractNumId w:val="4"/>
+  </w:num>
+  <w:num w:numId="7">
     <w:abstractNumId w:val="3"/>
   </w:num>
   <w:numIdMacAtCleanup w:val="1"/>
@@ -10405,6 +10397,7 @@
         <c:scaling>
           <c:orientation val="minMax"/>
           <c:max val="100"/>
+          <c:min val="20"/>
         </c:scaling>
         <c:delete val="0"/>
         <c:axPos val="l"/>
@@ -12138,6 +12131,7 @@
               <a:solidFill>
                 <a:schemeClr val="accent2"/>
               </a:solidFill>
+              <a:prstDash val="sysDash"/>
               <a:round/>
             </a:ln>
             <a:effectLst/>
@@ -12504,7 +12498,7 @@
               <a:solidFill>
                 <a:schemeClr val="accent2"/>
               </a:solidFill>
-              <a:prstDash val="sysDash"/>
+              <a:prstDash val="solid"/>
               <a:round/>
             </a:ln>
             <a:effectLst/>
@@ -12972,7 +12966,7 @@
         <c:crossAx val="352108808"/>
         <c:crosses val="autoZero"/>
         <c:crossBetween val="between"/>
-        <c:majorUnit val="20"/>
+        <c:majorUnit val="10"/>
       </c:valAx>
       <c:spPr>
         <a:noFill/>
